--- a/storage/app/public/plantillas_reportes/RUT-ITR-CORTE DE VÍA TIPO 02.docx
+++ b/storage/app/public/plantillas_reportes/RUT-ITR-CORTE DE VÍA TIPO 02.docx
@@ -816,7 +816,7 @@
                 <w:sz w:val="20"/>
                 <w:szCs w:val="20"/>
               </w:rPr>
-              <w:t xml:space="preserve">N° DE SUMINISTRO DERECHO: </w:t>
+              <w:t>N° DE SUMINISTRO DERECHO:</w:t>
             </w:r>
             <w:r>
               <w:rPr>
@@ -826,7 +826,51 @@
                 <w:sz w:val="20"/>
                 <w:szCs w:val="20"/>
               </w:rPr>
-              <w:t>-</w:t>
+              <w:t xml:space="preserve"> </w:t>
+            </w:r>
+            <w:r>
+              <w:rPr>
+                <w:rFonts w:ascii="Tahoma" w:hAnsi="Tahoma" w:cs="Tahoma"/>
+                <w:bCs/>
+                <w:spacing w:val="-4"/>
+                <w:sz w:val="20"/>
+                <w:szCs w:val="20"/>
+              </w:rPr>
+              <w:t>${</w:t>
+            </w:r>
+            <w:proofErr w:type="spellStart"/>
+            <w:r>
+              <w:rPr>
+                <w:rFonts w:ascii="Tahoma" w:hAnsi="Tahoma" w:cs="Tahoma"/>
+                <w:bCs/>
+                <w:spacing w:val="-4"/>
+                <w:sz w:val="20"/>
+                <w:szCs w:val="20"/>
+              </w:rPr>
+              <w:t>suministro_derecho</w:t>
+            </w:r>
+            <w:proofErr w:type="spellEnd"/>
+            <w:r>
+              <w:rPr>
+                <w:rFonts w:ascii="Tahoma" w:hAnsi="Tahoma" w:cs="Tahoma"/>
+                <w:bCs/>
+                <w:spacing w:val="-4"/>
+                <w:sz w:val="20"/>
+                <w:szCs w:val="20"/>
+              </w:rPr>
+              <w:t>}</w:t>
+            </w:r>
+            <w:r>
+              <w:rPr>
+                <w:rFonts w:ascii="Tahoma" w:hAnsi="Tahoma" w:cs="Tahoma"/>
+                <w:b/>
+                <w:bCs/>
+                <w:spacing w:val="-4"/>
+                <w:sz w:val="20"/>
+                <w:szCs w:val="20"/>
+                <w:highlight w:val="magenta"/>
+              </w:rPr>
+              <w:t xml:space="preserve"> </w:t>
             </w:r>
           </w:p>
         </w:tc>
@@ -862,7 +906,17 @@
                 <w:sz w:val="20"/>
                 <w:szCs w:val="20"/>
               </w:rPr>
-              <w:t xml:space="preserve">N° DE SUMINISTRO IZQUIERDO: </w:t>
+              <w:t>N° DE SUMINISTRO IZQUIERDO:</w:t>
+            </w:r>
+            <w:r>
+              <w:rPr>
+                <w:rFonts w:ascii="Tahoma" w:hAnsi="Tahoma" w:cs="Tahoma"/>
+                <w:b/>
+                <w:spacing w:val="-4"/>
+                <w:sz w:val="20"/>
+                <w:szCs w:val="20"/>
+              </w:rPr>
+              <w:t xml:space="preserve"> </w:t>
             </w:r>
             <w:r>
               <w:rPr>
@@ -872,7 +926,41 @@
                 <w:sz w:val="20"/>
                 <w:szCs w:val="20"/>
               </w:rPr>
-              <w:t>-</w:t>
+              <w:t>${</w:t>
+            </w:r>
+            <w:proofErr w:type="spellStart"/>
+            <w:r>
+              <w:rPr>
+                <w:rFonts w:ascii="Tahoma" w:hAnsi="Tahoma" w:cs="Tahoma"/>
+                <w:bCs/>
+                <w:spacing w:val="-4"/>
+                <w:sz w:val="20"/>
+                <w:szCs w:val="20"/>
+              </w:rPr>
+              <w:t>suministro_izquierdo</w:t>
+            </w:r>
+            <w:proofErr w:type="spellEnd"/>
+            <w:r>
+              <w:rPr>
+                <w:rFonts w:ascii="Tahoma" w:hAnsi="Tahoma" w:cs="Tahoma"/>
+                <w:bCs/>
+                <w:spacing w:val="-4"/>
+                <w:sz w:val="20"/>
+                <w:szCs w:val="20"/>
+              </w:rPr>
+              <w:t>}</w:t>
+            </w:r>
+            <w:r>
+              <w:rPr>
+                <w:rFonts w:ascii="Tahoma" w:hAnsi="Tahoma" w:cs="Tahoma"/>
+                <w:b/>
+                <w:bCs/>
+                <w:spacing w:val="-4"/>
+                <w:sz w:val="20"/>
+                <w:szCs w:val="20"/>
+                <w:highlight w:val="magenta"/>
+              </w:rPr>
+              <w:t xml:space="preserve"> </w:t>
             </w:r>
           </w:p>
         </w:tc>
@@ -1220,32 +1308,55 @@
                 <w:sz w:val="20"/>
                 <w:szCs w:val="20"/>
               </w:rPr>
-              <w:t xml:space="preserve">: </w:t>
-            </w:r>
-            <w:r>
-              <w:rPr>
-                <w:rFonts w:ascii="Tahoma" w:hAnsi="Tahoma" w:cs="Tahoma"/>
-                <w:sz w:val="20"/>
-                <w:szCs w:val="20"/>
-              </w:rPr>
-              <w:t xml:space="preserve">Ing. </w:t>
-            </w:r>
-            <w:r>
-              <w:rPr>
-                <w:rFonts w:ascii="Tahoma" w:hAnsi="Tahoma" w:cs="Tahoma"/>
-                <w:noProof/>
-                <w:sz w:val="20"/>
-                <w:szCs w:val="20"/>
-              </w:rPr>
-              <w:t>Gustavo Vásquez</w:t>
-            </w:r>
-            <w:r>
-              <w:rPr>
-                <w:rFonts w:ascii="Tahoma" w:hAnsi="Tahoma" w:cs="Tahoma"/>
-                <w:sz w:val="20"/>
-                <w:szCs w:val="20"/>
-              </w:rPr>
-              <w:t>.</w:t>
+              <w:t>:</w:t>
+            </w:r>
+            <w:r>
+              <w:rPr>
+                <w:rFonts w:ascii="Tahoma" w:hAnsi="Tahoma" w:cs="Tahoma"/>
+                <w:b/>
+                <w:sz w:val="20"/>
+                <w:szCs w:val="20"/>
+              </w:rPr>
+              <w:t xml:space="preserve"> </w:t>
+            </w:r>
+            <w:r>
+              <w:rPr>
+                <w:rFonts w:ascii="Tahoma" w:hAnsi="Tahoma" w:cs="Tahoma"/>
+                <w:bCs/>
+                <w:sz w:val="20"/>
+                <w:szCs w:val="20"/>
+              </w:rPr>
+              <w:t>${</w:t>
+            </w:r>
+            <w:proofErr w:type="spellStart"/>
+            <w:r>
+              <w:rPr>
+                <w:rFonts w:ascii="Tahoma" w:hAnsi="Tahoma" w:cs="Tahoma"/>
+                <w:bCs/>
+                <w:sz w:val="20"/>
+                <w:szCs w:val="20"/>
+              </w:rPr>
+              <w:t>inspector_nombre</w:t>
+            </w:r>
+            <w:proofErr w:type="spellEnd"/>
+            <w:r>
+              <w:rPr>
+                <w:rFonts w:ascii="Tahoma" w:hAnsi="Tahoma" w:cs="Tahoma"/>
+                <w:bCs/>
+                <w:sz w:val="20"/>
+                <w:szCs w:val="20"/>
+              </w:rPr>
+              <w:t>}.</w:t>
+            </w:r>
+            <w:r>
+              <w:rPr>
+                <w:rFonts w:ascii="Tahoma" w:hAnsi="Tahoma" w:cs="Tahoma"/>
+                <w:sz w:val="20"/>
+                <w:szCs w:val="20"/>
+                <w:highlight w:val="magenta"/>
+                <w:lang w:val="en-US"/>
+              </w:rPr>
+              <w:t xml:space="preserve"> </w:t>
             </w:r>
           </w:p>
         </w:tc>
@@ -1917,19 +2028,37 @@
                 <w:spacing w:val="-4"/>
                 <w:sz w:val="20"/>
                 <w:szCs w:val="20"/>
+                <w:lang w:val="es-PE"/>
+              </w:rPr>
+            </w:pPr>
+            <w:r>
+              <w:rPr>
+                <w:rFonts w:ascii="Tahoma" w:hAnsi="Tahoma" w:cs="Tahoma"/>
+                <w:spacing w:val="-4"/>
+                <w:sz w:val="20"/>
+                <w:szCs w:val="20"/>
+                <w:lang w:val="es-PE"/>
+              </w:rPr>
+              <w:t xml:space="preserve">Elaborado por: </w:t>
+            </w:r>
+          </w:p>
+          <w:p>
+            <w:pPr>
+              <w:tabs>
+                <w:tab w:val="left" w:pos="1134"/>
+                <w:tab w:val="left" w:pos="6984"/>
+                <w:tab w:val="left" w:pos="9031"/>
+              </w:tabs>
+              <w:suppressAutoHyphens/>
+              <w:spacing w:before="100"/>
+              <w:rPr>
+                <w:rFonts w:ascii="Tahoma" w:hAnsi="Tahoma" w:cs="Tahoma"/>
+                <w:spacing w:val="-4"/>
+                <w:sz w:val="20"/>
+                <w:szCs w:val="20"/>
                 <w:lang w:val="es-ES"/>
               </w:rPr>
             </w:pPr>
-            <w:r>
-              <w:rPr>
-                <w:rFonts w:ascii="Tahoma" w:hAnsi="Tahoma" w:cs="Tahoma"/>
-                <w:spacing w:val="-4"/>
-                <w:sz w:val="20"/>
-                <w:szCs w:val="20"/>
-                <w:lang w:val="es-PE"/>
-              </w:rPr>
-              <w:t xml:space="preserve">Elaborado por: </w:t>
-            </w:r>
             <w:r>
               <w:rPr>
                 <w:rFonts w:ascii="Tahoma" w:hAnsi="Tahoma" w:cs="Tahoma"/>
@@ -1970,6 +2099,7 @@
               <w:spacing w:before="100"/>
               <w:rPr>
                 <w:rFonts w:ascii="Tahoma" w:hAnsi="Tahoma" w:cs="Tahoma"/>
+                <w:spacing w:val="-4"/>
                 <w:sz w:val="20"/>
                 <w:szCs w:val="20"/>
                 <w:lang w:val="es-PE"/>
@@ -1984,16 +2114,6 @@
                 <w:lang w:val="es-PE"/>
               </w:rPr>
               <w:t xml:space="preserve">Revisado por: </w:t>
-            </w:r>
-            <w:r>
-              <w:rPr>
-                <w:rFonts w:ascii="Tahoma" w:hAnsi="Tahoma" w:cs="Tahoma"/>
-                <w:spacing w:val="-4"/>
-                <w:sz w:val="20"/>
-                <w:szCs w:val="20"/>
-                <w:lang w:val="es-PE"/>
-              </w:rPr>
-              <w:t>-</w:t>
             </w:r>
           </w:p>
           <w:p>
@@ -2005,6 +2125,7 @@
               </w:tabs>
               <w:suppressAutoHyphens/>
               <w:spacing w:before="100"/>
+              <w:jc w:val="center"/>
               <w:rPr>
                 <w:rFonts w:ascii="Tahoma" w:hAnsi="Tahoma" w:cs="Tahoma"/>
                 <w:sz w:val="20"/>
@@ -2012,6 +2133,25 @@
                 <w:lang w:val="es-ES"/>
               </w:rPr>
             </w:pPr>
+            <w:r>
+              <w:rPr>
+                <w:rFonts w:ascii="Tahoma" w:hAnsi="Tahoma" w:cs="Tahoma"/>
+                <w:sz w:val="20"/>
+                <w:szCs w:val="20"/>
+                <w:highlight w:val="magenta"/>
+                <w:lang w:val="es-PE"/>
+              </w:rPr>
+              <w:t>Ing. Andrés Agurto</w:t>
+            </w:r>
+            <w:r>
+              <w:rPr>
+                <w:rFonts w:ascii="Tahoma" w:hAnsi="Tahoma" w:cs="Tahoma"/>
+                <w:sz w:val="20"/>
+                <w:szCs w:val="20"/>
+                <w:lang w:val="es-PE"/>
+              </w:rPr>
+              <w:t>.</w:t>
+            </w:r>
           </w:p>
         </w:tc>
         <w:tc>
@@ -2036,6 +2176,35 @@
                 <w:spacing w:val="-4"/>
                 <w:sz w:val="20"/>
                 <w:szCs w:val="20"/>
+                <w:lang w:val="es-PE"/>
+              </w:rPr>
+            </w:pPr>
+            <w:r>
+              <w:rPr>
+                <w:rFonts w:ascii="Tahoma" w:hAnsi="Tahoma" w:cs="Tahoma"/>
+                <w:spacing w:val="-4"/>
+                <w:sz w:val="20"/>
+                <w:szCs w:val="20"/>
+                <w:lang w:val="es-PE"/>
+              </w:rPr>
+              <w:t xml:space="preserve">Aprobado por: </w:t>
+            </w:r>
+          </w:p>
+          <w:p>
+            <w:pPr>
+              <w:tabs>
+                <w:tab w:val="left" w:pos="1134"/>
+                <w:tab w:val="left" w:pos="6984"/>
+                <w:tab w:val="left" w:pos="9031"/>
+              </w:tabs>
+              <w:suppressAutoHyphens/>
+              <w:spacing w:before="100"/>
+              <w:jc w:val="center"/>
+              <w:rPr>
+                <w:rFonts w:ascii="Tahoma" w:hAnsi="Tahoma" w:cs="Tahoma"/>
+                <w:spacing w:val="-4"/>
+                <w:sz w:val="20"/>
+                <w:szCs w:val="20"/>
                 <w:lang w:val="es-ES"/>
               </w:rPr>
             </w:pPr>
@@ -2045,19 +2214,10 @@
                 <w:spacing w:val="-4"/>
                 <w:sz w:val="20"/>
                 <w:szCs w:val="20"/>
+                <w:highlight w:val="magenta"/>
                 <w:lang w:val="es-PE"/>
               </w:rPr>
-              <w:t xml:space="preserve">Aprobado por: </w:t>
-            </w:r>
-            <w:r>
-              <w:rPr>
-                <w:rFonts w:ascii="Tahoma" w:hAnsi="Tahoma" w:cs="Tahoma"/>
-                <w:spacing w:val="-4"/>
-                <w:sz w:val="20"/>
-                <w:szCs w:val="20"/>
-                <w:lang w:val="es-PE"/>
-              </w:rPr>
-              <w:t>Ing. Roberto Manrique.</w:t>
+              <w:t>Ing. Andrés Agurto.</w:t>
             </w:r>
           </w:p>
         </w:tc>
@@ -2107,37 +2267,38 @@
                 <w:sz w:val="20"/>
                 <w:szCs w:val="20"/>
               </w:rPr>
-              <w:t>27</w:t>
-            </w:r>
-            <w:r>
-              <w:rPr>
-                <w:rFonts w:ascii="Tahoma" w:hAnsi="Tahoma" w:cs="Tahoma"/>
-                <w:noProof/>
+              <w:t>${</w:t>
+            </w:r>
+            <w:proofErr w:type="spellStart"/>
+            <w:r>
+              <w:rPr>
+                <w:rFonts w:ascii="Tahoma" w:hAnsi="Tahoma" w:cs="Tahoma"/>
                 <w:spacing w:val="-4"/>
                 <w:sz w:val="20"/>
                 <w:szCs w:val="20"/>
               </w:rPr>
-              <w:t>.0</w:t>
-            </w:r>
-            <w:r>
-              <w:rPr>
-                <w:rFonts w:ascii="Tahoma" w:hAnsi="Tahoma" w:cs="Tahoma"/>
-                <w:noProof/>
+              <w:t>fecha_generacion</w:t>
+            </w:r>
+            <w:proofErr w:type="spellEnd"/>
+            <w:r>
+              <w:rPr>
+                <w:rFonts w:ascii="Tahoma" w:hAnsi="Tahoma" w:cs="Tahoma"/>
                 <w:spacing w:val="-4"/>
                 <w:sz w:val="20"/>
                 <w:szCs w:val="20"/>
               </w:rPr>
-              <w:t>4</w:t>
-            </w:r>
-            <w:r>
-              <w:rPr>
-                <w:rFonts w:ascii="Tahoma" w:hAnsi="Tahoma" w:cs="Tahoma"/>
-                <w:noProof/>
+              <w:t>}</w:t>
+            </w:r>
+            <w:r>
+              <w:rPr>
+                <w:rFonts w:ascii="Tahoma" w:hAnsi="Tahoma" w:cs="Tahoma"/>
                 <w:spacing w:val="-4"/>
                 <w:sz w:val="20"/>
                 <w:szCs w:val="20"/>
-              </w:rPr>
-              <w:t>.2025</w:t>
+                <w:highlight w:val="magenta"/>
+                <w:lang w:val="es-PE"/>
+              </w:rPr>
+              <w:t xml:space="preserve"> </w:t>
             </w:r>
           </w:p>
         </w:tc>
@@ -2173,7 +2334,38 @@
                 <w:sz w:val="20"/>
                 <w:szCs w:val="20"/>
               </w:rPr>
-              <w:t xml:space="preserve">Date: </w:t>
+              <w:t>Date: ${</w:t>
+            </w:r>
+            <w:proofErr w:type="spellStart"/>
+            <w:r>
+              <w:rPr>
+                <w:rFonts w:ascii="Tahoma" w:hAnsi="Tahoma" w:cs="Tahoma"/>
+                <w:spacing w:val="-4"/>
+                <w:sz w:val="20"/>
+                <w:szCs w:val="20"/>
+              </w:rPr>
+              <w:t>fecha_generacion</w:t>
+            </w:r>
+            <w:proofErr w:type="spellEnd"/>
+            <w:r>
+              <w:rPr>
+                <w:rFonts w:ascii="Tahoma" w:hAnsi="Tahoma" w:cs="Tahoma"/>
+                <w:spacing w:val="-4"/>
+                <w:sz w:val="20"/>
+                <w:szCs w:val="20"/>
+              </w:rPr>
+              <w:t>}</w:t>
+            </w:r>
+            <w:r>
+              <w:rPr>
+                <w:rFonts w:ascii="Tahoma" w:hAnsi="Tahoma" w:cs="Tahoma"/>
+                <w:spacing w:val="-4"/>
+                <w:sz w:val="20"/>
+                <w:szCs w:val="20"/>
+                <w:highlight w:val="magenta"/>
+                <w:lang w:val="es-PE"/>
+              </w:rPr>
+              <w:t xml:space="preserve"> </w:t>
             </w:r>
           </w:p>
         </w:tc>
@@ -2208,8 +2400,9 @@
                 <w:sz w:val="20"/>
                 <w:szCs w:val="20"/>
               </w:rPr>
-              <w:t xml:space="preserve">Date: </w:t>
-            </w:r>
+              <w:t>Date: ${</w:t>
+            </w:r>
+            <w:proofErr w:type="spellStart"/>
             <w:r>
               <w:rPr>
                 <w:rFonts w:ascii="Tahoma" w:hAnsi="Tahoma" w:cs="Tahoma"/>
@@ -2217,8 +2410,9 @@
                 <w:sz w:val="20"/>
                 <w:szCs w:val="20"/>
               </w:rPr>
-              <w:t>27</w:t>
-            </w:r>
+              <w:t>fecha_generacion</w:t>
+            </w:r>
+            <w:proofErr w:type="spellEnd"/>
             <w:r>
               <w:rPr>
                 <w:rFonts w:ascii="Tahoma" w:hAnsi="Tahoma" w:cs="Tahoma"/>
@@ -2226,7 +2420,18 @@
                 <w:sz w:val="20"/>
                 <w:szCs w:val="20"/>
               </w:rPr>
-              <w:t>.04.2025</w:t>
+              <w:t>}</w:t>
+            </w:r>
+            <w:r>
+              <w:rPr>
+                <w:rFonts w:ascii="Tahoma" w:hAnsi="Tahoma" w:cs="Tahoma"/>
+                <w:spacing w:val="-4"/>
+                <w:sz w:val="20"/>
+                <w:szCs w:val="20"/>
+                <w:highlight w:val="magenta"/>
+                <w:lang w:val="es-PE"/>
+              </w:rPr>
+              <w:t xml:space="preserve"> </w:t>
             </w:r>
           </w:p>
         </w:tc>
@@ -4048,6 +4253,7 @@
           <w:iCs/>
           <w:sz w:val="22"/>
           <w:szCs w:val="22"/>
+          <w:highlight w:val="yellow"/>
           <w:lang w:val="es-PE"/>
         </w:rPr>
       </w:pPr>
@@ -4057,6 +4263,7 @@
           <w:rFonts w:ascii="Arial" w:hAnsi="Arial" w:cs="Arial"/>
           <w:sz w:val="22"/>
           <w:szCs w:val="22"/>
+          <w:highlight w:val="yellow"/>
         </w:rPr>
         <w:t>Técnicamente</w:t>
       </w:r>
@@ -4066,6 +4273,7 @@
           <w:rFonts w:ascii="Arial" w:hAnsi="Arial" w:cs="Arial"/>
           <w:sz w:val="22"/>
           <w:szCs w:val="22"/>
+          <w:highlight w:val="yellow"/>
         </w:rPr>
         <w:t xml:space="preserve"> no es </w:t>
       </w:r>
@@ -4075,6 +4283,7 @@
           <w:rFonts w:ascii="Arial" w:hAnsi="Arial" w:cs="Arial"/>
           <w:sz w:val="22"/>
           <w:szCs w:val="22"/>
+          <w:highlight w:val="yellow"/>
         </w:rPr>
         <w:t>factible</w:t>
       </w:r>
@@ -4084,6 +4293,7 @@
           <w:rFonts w:ascii="Arial" w:hAnsi="Arial" w:cs="Arial"/>
           <w:sz w:val="22"/>
           <w:szCs w:val="22"/>
+          <w:highlight w:val="yellow"/>
         </w:rPr>
         <w:t xml:space="preserve"> la </w:t>
       </w:r>
@@ -4093,6 +4303,7 @@
           <w:rFonts w:ascii="Arial" w:hAnsi="Arial" w:cs="Arial"/>
           <w:sz w:val="22"/>
           <w:szCs w:val="22"/>
+          <w:highlight w:val="yellow"/>
         </w:rPr>
         <w:t>atención</w:t>
       </w:r>
@@ -4102,6 +4313,7 @@
           <w:rFonts w:ascii="Arial" w:hAnsi="Arial" w:cs="Arial"/>
           <w:sz w:val="22"/>
           <w:szCs w:val="22"/>
+          <w:highlight w:val="yellow"/>
         </w:rPr>
         <w:t xml:space="preserve">, </w:t>
       </w:r>
@@ -4111,6 +4323,7 @@
           <w:rFonts w:ascii="Arial" w:hAnsi="Arial" w:cs="Arial"/>
           <w:sz w:val="22"/>
           <w:szCs w:val="22"/>
+          <w:highlight w:val="yellow"/>
         </w:rPr>
         <w:t>ya</w:t>
       </w:r>
@@ -4120,6 +4333,7 @@
           <w:rFonts w:ascii="Arial" w:hAnsi="Arial" w:cs="Arial"/>
           <w:sz w:val="22"/>
           <w:szCs w:val="22"/>
+          <w:highlight w:val="yellow"/>
         </w:rPr>
         <w:t xml:space="preserve"> que la </w:t>
       </w:r>
@@ -4129,6 +4343,7 @@
           <w:rFonts w:ascii="Arial" w:hAnsi="Arial" w:cs="Arial"/>
           <w:sz w:val="22"/>
           <w:szCs w:val="22"/>
+          <w:highlight w:val="yellow"/>
         </w:rPr>
         <w:t>vía</w:t>
       </w:r>
@@ -4138,6 +4353,7 @@
           <w:rFonts w:ascii="Arial" w:hAnsi="Arial" w:cs="Arial"/>
           <w:sz w:val="22"/>
           <w:szCs w:val="22"/>
+          <w:highlight w:val="yellow"/>
         </w:rPr>
         <w:t xml:space="preserve"> del </w:t>
       </w:r>
@@ -4147,6 +4363,7 @@
           <w:rFonts w:ascii="Arial" w:hAnsi="Arial" w:cs="Arial"/>
           <w:sz w:val="22"/>
           <w:szCs w:val="22"/>
+          <w:highlight w:val="yellow"/>
         </w:rPr>
         <w:t>solicitante</w:t>
       </w:r>
@@ -4156,6 +4373,7 @@
           <w:rFonts w:ascii="Arial" w:hAnsi="Arial" w:cs="Arial"/>
           <w:sz w:val="22"/>
           <w:szCs w:val="22"/>
+          <w:highlight w:val="yellow"/>
         </w:rPr>
         <w:t xml:space="preserve"> no </w:t>
       </w:r>
@@ -4165,6 +4383,7 @@
           <w:rFonts w:ascii="Arial" w:hAnsi="Arial" w:cs="Arial"/>
           <w:sz w:val="22"/>
           <w:szCs w:val="22"/>
+          <w:highlight w:val="yellow"/>
         </w:rPr>
         <w:t>está</w:t>
       </w:r>
@@ -4174,6 +4393,7 @@
           <w:rFonts w:ascii="Arial" w:hAnsi="Arial" w:cs="Arial"/>
           <w:sz w:val="22"/>
           <w:szCs w:val="22"/>
+          <w:highlight w:val="yellow"/>
         </w:rPr>
         <w:t xml:space="preserve"> </w:t>
       </w:r>
@@ -4183,6 +4403,7 @@
           <w:rFonts w:ascii="Arial" w:hAnsi="Arial" w:cs="Arial"/>
           <w:sz w:val="22"/>
           <w:szCs w:val="22"/>
+          <w:highlight w:val="yellow"/>
         </w:rPr>
         <w:t>definida</w:t>
       </w:r>
@@ -4192,6 +4413,7 @@
           <w:rFonts w:ascii="Arial" w:hAnsi="Arial" w:cs="Arial"/>
           <w:sz w:val="22"/>
           <w:szCs w:val="22"/>
+          <w:highlight w:val="yellow"/>
         </w:rPr>
         <w:t xml:space="preserve"> o </w:t>
       </w:r>
@@ -4201,6 +4423,7 @@
           <w:rFonts w:ascii="Arial" w:hAnsi="Arial" w:cs="Arial"/>
           <w:sz w:val="22"/>
           <w:szCs w:val="22"/>
+          <w:highlight w:val="yellow"/>
         </w:rPr>
         <w:t>habilitada</w:t>
       </w:r>
@@ -4210,6 +4433,7 @@
           <w:rFonts w:ascii="Arial" w:hAnsi="Arial" w:cs="Arial"/>
           <w:sz w:val="22"/>
           <w:szCs w:val="22"/>
+          <w:highlight w:val="yellow"/>
         </w:rPr>
         <w:t>.</w:t>
       </w:r>
@@ -4472,6 +4696,7 @@
           <w:iCs/>
           <w:sz w:val="22"/>
           <w:szCs w:val="22"/>
+          <w:highlight w:val="yellow"/>
           <w:lang w:val="es-PE"/>
         </w:rPr>
         <w:t>11</w:t>
@@ -4482,6 +4707,7 @@
           <w:iCs/>
           <w:sz w:val="22"/>
           <w:szCs w:val="22"/>
+          <w:highlight w:val="yellow"/>
           <w:lang w:val="es-PE"/>
         </w:rPr>
         <w:t>0</w:t>
@@ -4492,9 +4718,20 @@
           <w:iCs/>
           <w:sz w:val="22"/>
           <w:szCs w:val="22"/>
+          <w:highlight w:val="yellow"/>
           <w:lang w:val="es-PE"/>
         </w:rPr>
-        <w:t xml:space="preserve">m aproximadamente de la SED </w:t>
+        <w:t>m</w:t>
+      </w:r>
+      <w:r>
+        <w:rPr>
+          <w:rFonts w:ascii="Tahoma" w:hAnsi="Tahoma" w:cs="Tahoma"/>
+          <w:iCs/>
+          <w:sz w:val="22"/>
+          <w:szCs w:val="22"/>
+          <w:lang w:val="es-PE"/>
+        </w:rPr>
+        <w:t xml:space="preserve"> aproximadamente de la SED </w:t>
       </w:r>
       <w:r>
         <w:rPr>
@@ -5469,6 +5706,7 @@
           <w:snapToGrid w:val="0"/>
           <w:sz w:val="22"/>
           <w:szCs w:val="22"/>
+          <w:highlight w:val="magenta"/>
           <w:lang w:val="es-PE"/>
         </w:rPr>
       </w:pPr>
@@ -5480,9 +5718,10 @@
           <w:snapToGrid w:val="0"/>
           <w:sz w:val="22"/>
           <w:szCs w:val="22"/>
+          <w:highlight w:val="magenta"/>
           <w:lang w:val="es-PE"/>
         </w:rPr>
-        <w:t xml:space="preserve">Vía no definida y/o habilitada, se requiere </w:t>
+        <w:t>${descripcion_trabajo}</w:t>
       </w:r>
       <w:r>
         <w:rPr>
@@ -5492,120 +5731,10 @@
           <w:snapToGrid w:val="0"/>
           <w:sz w:val="22"/>
           <w:szCs w:val="22"/>
+          <w:highlight w:val="magenta"/>
           <w:lang w:val="es-PE"/>
         </w:rPr>
-        <w:t xml:space="preserve">plano de lotización y </w:t>
-      </w:r>
-      <w:r>
-        <w:rPr>
-          <w:rFonts w:ascii="Tahoma" w:hAnsi="Tahoma" w:cs="Tahoma"/>
-          <w:b/>
-          <w:noProof/>
-          <w:snapToGrid w:val="0"/>
-          <w:sz w:val="22"/>
-          <w:szCs w:val="22"/>
-          <w:lang w:val="es-PE"/>
-        </w:rPr>
-        <w:t>sección de vía aprobado por la Municipalidad correspondiente. A fin de evaluar posible ampliación de redes BT/</w:t>
-      </w:r>
-      <w:r>
-        <w:rPr>
-          <w:rFonts w:ascii="Tahoma" w:hAnsi="Tahoma" w:cs="Tahoma"/>
-          <w:b/>
-          <w:noProof/>
-          <w:snapToGrid w:val="0"/>
-          <w:sz w:val="22"/>
-          <w:szCs w:val="22"/>
-          <w:highlight w:val="green"/>
-          <w:lang w:val="es-PE"/>
-        </w:rPr>
-        <w:t>${sed}</w:t>
-      </w:r>
-      <w:r>
-        <w:rPr>
-          <w:rFonts w:ascii="Tahoma" w:hAnsi="Tahoma" w:cs="Tahoma"/>
-          <w:b/>
-          <w:noProof/>
-          <w:snapToGrid w:val="0"/>
-          <w:sz w:val="22"/>
-          <w:szCs w:val="22"/>
-          <w:lang w:val="es-PE"/>
-        </w:rPr>
-        <w:t>/</w:t>
-      </w:r>
-      <w:r>
-        <w:rPr>
-          <w:rFonts w:ascii="Tahoma" w:hAnsi="Tahoma" w:cs="Tahoma"/>
-          <w:b/>
-          <w:noProof/>
-          <w:snapToGrid w:val="0"/>
-          <w:sz w:val="22"/>
-          <w:szCs w:val="22"/>
-          <w:lang w:val="es-PE"/>
-        </w:rPr>
-        <w:t>LL-</w:t>
-      </w:r>
-      <w:r>
-        <w:rPr>
-          <w:rFonts w:ascii="Tahoma" w:hAnsi="Tahoma" w:cs="Tahoma"/>
-          <w:b/>
-          <w:noProof/>
-          <w:snapToGrid w:val="0"/>
-          <w:sz w:val="22"/>
-          <w:szCs w:val="22"/>
-          <w:highlight w:val="green"/>
-          <w:lang w:val="es-PE"/>
-        </w:rPr>
-        <w:t>${llave}</w:t>
-      </w:r>
-      <w:r>
-        <w:rPr>
-          <w:rFonts w:ascii="Tahoma" w:hAnsi="Tahoma" w:cs="Tahoma"/>
-          <w:b/>
-          <w:noProof/>
-          <w:snapToGrid w:val="0"/>
-          <w:sz w:val="22"/>
-          <w:szCs w:val="22"/>
-          <w:lang w:val="es-PE"/>
-        </w:rPr>
-        <w:t>/</w:t>
-      </w:r>
-      <w:r>
-        <w:rPr>
-          <w:rFonts w:ascii="Tahoma" w:hAnsi="Tahoma" w:cs="Tahoma"/>
-          <w:b/>
-          <w:noProof/>
-          <w:snapToGrid w:val="0"/>
-          <w:sz w:val="22"/>
-          <w:szCs w:val="22"/>
-          <w:lang w:val="es-PE"/>
-        </w:rPr>
-        <w:t xml:space="preserve">Alim: </w:t>
-      </w:r>
-      <w:r>
-        <w:rPr>
-          <w:rFonts w:ascii="Tahoma" w:hAnsi="Tahoma" w:cs="Tahoma"/>
-          <w:b/>
-          <w:noProof/>
-          <w:snapToGrid w:val="0"/>
-          <w:sz w:val="22"/>
-          <w:szCs w:val="22"/>
-          <w:highlight w:val="green"/>
-          <w:lang w:val="es-PE"/>
-        </w:rPr>
-        <w:t>${alimentador}</w:t>
-      </w:r>
-      <w:r>
-        <w:rPr>
-          <w:rFonts w:ascii="Tahoma" w:hAnsi="Tahoma" w:cs="Tahoma"/>
-          <w:b/>
-          <w:noProof/>
-          <w:snapToGrid w:val="0"/>
-          <w:sz w:val="22"/>
-          <w:szCs w:val="22"/>
-          <w:lang w:val="es-PE"/>
-        </w:rPr>
-        <w:t>.</w:t>
+        <w:t xml:space="preserve"> </w:t>
       </w:r>
     </w:p>
     <w:p>
@@ -5688,16 +5817,16 @@
         <mc:AlternateContent>
           <mc:Choice Requires="wps">
             <w:drawing>
-              <wp:anchor distT="0" distB="0" distL="114300" distR="114300" simplePos="0" relativeHeight="251714560" behindDoc="0" locked="0" layoutInCell="1" allowOverlap="1" wp14:anchorId="54A9AA61" wp14:editId="445468DD">
+              <wp:anchor distT="0" distB="0" distL="114300" distR="114300" simplePos="0" relativeHeight="251714560" behindDoc="0" locked="0" layoutInCell="1" allowOverlap="1" wp14:anchorId="54A9AA61" wp14:editId="5AA71E16">
                 <wp:simplePos x="0" y="0"/>
                 <wp:positionH relativeFrom="margin">
-                  <wp:posOffset>80645</wp:posOffset>
+                  <wp:posOffset>82208</wp:posOffset>
                 </wp:positionH>
                 <wp:positionV relativeFrom="paragraph">
-                  <wp:posOffset>1085215</wp:posOffset>
+                  <wp:posOffset>1086040</wp:posOffset>
                 </wp:positionV>
-                <wp:extent cx="800100" cy="523875"/>
-                <wp:effectExtent l="0" t="0" r="819150" b="581025"/>
+                <wp:extent cx="934871" cy="573206"/>
+                <wp:effectExtent l="0" t="0" r="951230" b="608330"/>
                 <wp:wrapNone/>
                 <wp:docPr id="1284949827" name="Bocadillo: rectángulo con esquinas redondeadas 30"/>
                 <wp:cNvGraphicFramePr/>
@@ -5708,7 +5837,7 @@
                       <wps:spPr>
                         <a:xfrm>
                           <a:off x="0" y="0"/>
-                          <a:ext cx="800100" cy="523875"/>
+                          <a:ext cx="934871" cy="573206"/>
                         </a:xfrm>
                         <a:prstGeom prst="wedgeRoundRectCallout">
                           <a:avLst>
@@ -5751,7 +5880,7 @@
                               <w:jc w:val="center"/>
                               <w:rPr>
                                 <w:rFonts w:ascii="Tahoma" w:hAnsi="Tahoma" w:cs="Tahoma"/>
-                                <w:color w:val="FFFFFF" w:themeColor="background1"/>
+                                <w:color w:val="1F4E79" w:themeColor="accent1" w:themeShade="80"/>
                                 <w:sz w:val="16"/>
                                 <w:szCs w:val="16"/>
                                 <w:lang w:val="es-ES"/>
@@ -5775,7 +5904,7 @@
                                 <w:szCs w:val="16"/>
                                 <w:lang w:val="es-ES"/>
                               </w:rPr>
-                              <w:t>15782</w:t>
+                              <w:t>${sed}</w:t>
                             </w:r>
                             <w:r>
                               <w:rPr>
@@ -5785,20 +5914,18 @@
                                 <w:szCs w:val="16"/>
                                 <w:lang w:val="es-ES"/>
                               </w:rPr>
-                              <w:t>A LL-02</w:t>
+                              <w:t>LL-</w:t>
                             </w:r>
-                          </w:p>
-                          <w:p>
-                            <w:pPr>
-                              <w:jc w:val="center"/>
+                            <w:r>
                               <w:rPr>
                                 <w:rFonts w:ascii="Tahoma" w:hAnsi="Tahoma" w:cs="Tahoma"/>
-                                <w:color w:val="1F4E79" w:themeColor="accent1" w:themeShade="80"/>
+                                <w:color w:val="FFFFFF" w:themeColor="background1"/>
                                 <w:sz w:val="16"/>
                                 <w:szCs w:val="16"/>
                                 <w:lang w:val="es-ES"/>
                               </w:rPr>
-                            </w:pPr>
+                              <w:t>${llave}</w:t>
+                            </w:r>
                           </w:p>
                         </w:txbxContent>
                       </wps:txbx>
@@ -5867,7 +5994,7 @@
                   <v:h position="#0,#1"/>
                 </v:handles>
               </v:shapetype>
-              <v:shape id="Bocadillo: rectángulo con esquinas redondeadas 30" o:spid="_x0000_s1026" type="#_x0000_t62" style="position:absolute;margin-left:6.35pt;margin-top:85.45pt;width:63pt;height:41.25pt;z-index:251714560;visibility:visible;mso-wrap-style:square;mso-width-percent:0;mso-height-percent:0;mso-wrap-distance-left:9pt;mso-wrap-distance-top:0;mso-wrap-distance-right:9pt;mso-wrap-distance-bottom:0;mso-position-horizontal:absolute;mso-position-horizontal-relative:margin;mso-position-vertical:absolute;mso-position-vertical-relative:text;mso-width-percent:0;mso-height-percent:0;mso-width-relative:margin;mso-height-relative:margin;v-text-anchor:middle" o:gfxdata="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" adj="41781,42422" fillcolor="#ffc000 [3207]" strokecolor="white [3212]" strokeweight="1pt">
+              <v:shape id="Bocadillo: rectángulo con esquinas redondeadas 30" o:spid="_x0000_s1026" type="#_x0000_t62" style="position:absolute;margin-left:6.45pt;margin-top:85.5pt;width:73.6pt;height:45.15pt;z-index:251714560;visibility:visible;mso-wrap-style:square;mso-width-percent:0;mso-height-percent:0;mso-wrap-distance-left:9pt;mso-wrap-distance-top:0;mso-wrap-distance-right:9pt;mso-wrap-distance-bottom:0;mso-position-horizontal:absolute;mso-position-horizontal-relative:margin;mso-position-vertical:absolute;mso-position-vertical-relative:text;mso-width-percent:0;mso-height-percent:0;mso-width-relative:margin;mso-height-relative:margin;v-text-anchor:middle" o:gfxdata="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" adj="41781,42422" fillcolor="#ffc000 [3207]" strokecolor="white [3212]" strokeweight="1pt">
                 <v:textbox>
                   <w:txbxContent>
                     <w:p>
@@ -5875,7 +6002,7 @@
                         <w:jc w:val="center"/>
                         <w:rPr>
                           <w:rFonts w:ascii="Tahoma" w:hAnsi="Tahoma" w:cs="Tahoma"/>
-                          <w:color w:val="FFFFFF" w:themeColor="background1"/>
+                          <w:color w:val="1F4E79" w:themeColor="accent1" w:themeShade="80"/>
                           <w:sz w:val="16"/>
                           <w:szCs w:val="16"/>
                           <w:lang w:val="es-ES"/>
@@ -5899,7 +6026,7 @@
                           <w:szCs w:val="16"/>
                           <w:lang w:val="es-ES"/>
                         </w:rPr>
-                        <w:t>15782</w:t>
+                        <w:t>${sed}</w:t>
                       </w:r>
                       <w:r>
                         <w:rPr>
@@ -5909,20 +6036,18 @@
                           <w:szCs w:val="16"/>
                           <w:lang w:val="es-ES"/>
                         </w:rPr>
-                        <w:t>A LL-02</w:t>
+                        <w:t>LL-</w:t>
                       </w:r>
-                    </w:p>
-                    <w:p>
-                      <w:pPr>
-                        <w:jc w:val="center"/>
+                      <w:r>
                         <w:rPr>
                           <w:rFonts w:ascii="Tahoma" w:hAnsi="Tahoma" w:cs="Tahoma"/>
-                          <w:color w:val="1F4E79" w:themeColor="accent1" w:themeShade="80"/>
+                          <w:color w:val="FFFFFF" w:themeColor="background1"/>
                           <w:sz w:val="16"/>
                           <w:szCs w:val="16"/>
                           <w:lang w:val="es-ES"/>
                         </w:rPr>
-                      </w:pPr>
+                        <w:t>${llave}</w:t>
+                      </w:r>
                     </w:p>
                   </w:txbxContent>
                 </v:textbox>
@@ -6557,17 +6682,7 @@
                                 <w:szCs w:val="16"/>
                                 <w:lang w:val="es-ES"/>
                               </w:rPr>
-                              <w:t>15782</w:t>
-                            </w:r>
-                            <w:r>
-                              <w:rPr>
-                                <w:rFonts w:ascii="Tahoma" w:hAnsi="Tahoma" w:cs="Tahoma"/>
-                                <w:color w:val="FFFFFF" w:themeColor="background1"/>
-                                <w:sz w:val="16"/>
-                                <w:szCs w:val="16"/>
-                                <w:lang w:val="es-ES"/>
-                              </w:rPr>
-                              <w:t>A</w:t>
+                              <w:t>${sed}</w:t>
                             </w:r>
                           </w:p>
                           <w:p>
@@ -6636,17 +6751,7 @@
                           <w:szCs w:val="16"/>
                           <w:lang w:val="es-ES"/>
                         </w:rPr>
-                        <w:t>15782</w:t>
-                      </w:r>
-                      <w:r>
-                        <w:rPr>
-                          <w:rFonts w:ascii="Tahoma" w:hAnsi="Tahoma" w:cs="Tahoma"/>
-                          <w:color w:val="FFFFFF" w:themeColor="background1"/>
-                          <w:sz w:val="16"/>
-                          <w:szCs w:val="16"/>
-                          <w:lang w:val="es-ES"/>
-                        </w:rPr>
-                        <w:t>A</w:t>
+                        <w:t>${sed}</w:t>
                       </w:r>
                     </w:p>
                     <w:p>
@@ -6732,227 +6837,6 @@
           <w:lang w:val="es-PE"/>
         </w:rPr>
       </w:pPr>
-      <w:r>
-        <w:rPr>
-          <w:rFonts w:cs="Arial"/>
-          <w:noProof/>
-          <w:sz w:val="22"/>
-          <w:szCs w:val="22"/>
-          <w:lang w:val="es-PE" w:eastAsia="es-PE"/>
-        </w:rPr>
-        <mc:AlternateContent>
-          <mc:Choice Requires="wpg">
-            <w:drawing>
-              <wp:anchor distT="0" distB="0" distL="114300" distR="114300" simplePos="0" relativeHeight="251682816" behindDoc="0" locked="0" layoutInCell="1" allowOverlap="1" wp14:anchorId="54ABEA06" wp14:editId="623DDD24">
-                <wp:simplePos x="0" y="0"/>
-                <wp:positionH relativeFrom="margin">
-                  <wp:posOffset>3722559</wp:posOffset>
-                </wp:positionH>
-                <wp:positionV relativeFrom="paragraph">
-                  <wp:posOffset>3666407</wp:posOffset>
-                </wp:positionV>
-                <wp:extent cx="1491724" cy="336640"/>
-                <wp:effectExtent l="38100" t="0" r="13335" b="25400"/>
-                <wp:wrapNone/>
-                <wp:docPr id="40" name="Grupo 40"/>
-                <wp:cNvGraphicFramePr/>
-                <a:graphic xmlns:a="http://schemas.openxmlformats.org/drawingml/2006/main">
-                  <a:graphicData uri="http://schemas.microsoft.com/office/word/2010/wordprocessingGroup">
-                    <wpg:wgp>
-                      <wpg:cNvGrpSpPr/>
-                      <wpg:grpSpPr>
-                        <a:xfrm>
-                          <a:off x="0" y="0"/>
-                          <a:ext cx="1491724" cy="336640"/>
-                          <a:chOff x="-2510508" y="-4517899"/>
-                          <a:chExt cx="2820769" cy="353296"/>
-                        </a:xfrm>
-                      </wpg:grpSpPr>
-                      <wps:wsp>
-                        <wps:cNvPr id="42" name="Cuadro de texto 2"/>
-                        <wps:cNvSpPr txBox="1">
-                          <a:spLocks noChangeArrowheads="1"/>
-                        </wps:cNvSpPr>
-                        <wps:spPr bwMode="auto">
-                          <a:xfrm>
-                            <a:off x="-1342817" y="-4517899"/>
-                            <a:ext cx="1653078" cy="353296"/>
-                          </a:xfrm>
-                          <a:prstGeom prst="rect">
-                            <a:avLst/>
-                          </a:prstGeom>
-                          <a:solidFill>
-                            <a:srgbClr val="FFFFFF"/>
-                          </a:solidFill>
-                          <a:ln w="9525">
-                            <a:solidFill>
-                              <a:srgbClr val="0070C0"/>
-                            </a:solidFill>
-                            <a:miter lim="800000"/>
-                            <a:headEnd/>
-                            <a:tailEnd/>
-                          </a:ln>
-                        </wps:spPr>
-                        <wps:txbx>
-                          <w:txbxContent>
-                            <w:p>
-                              <w:pPr>
-                                <w:jc w:val="center"/>
-                                <w:rPr>
-                                  <w:rFonts w:ascii="Arial" w:hAnsi="Arial" w:cs="Arial"/>
-                                  <w:color w:val="0070C0"/>
-                                  <w:sz w:val="16"/>
-                                  <w:szCs w:val="16"/>
-                                  <w:lang w:val="es-PE"/>
-                                </w:rPr>
-                              </w:pPr>
-                              <w:r>
-                                <w:rPr>
-                                  <w:rFonts w:ascii="Arial" w:hAnsi="Arial" w:cs="Arial"/>
-                                  <w:color w:val="0070C0"/>
-                                  <w:sz w:val="16"/>
-                                  <w:szCs w:val="16"/>
-                                  <w:lang w:val="es-PE"/>
-                                </w:rPr>
-                                <w:t>3-1x120 NYY</w:t>
-                              </w:r>
-                            </w:p>
-                            <w:p>
-                              <w:pPr>
-                                <w:jc w:val="center"/>
-                                <w:rPr>
-                                  <w:rFonts w:ascii="Arial" w:hAnsi="Arial" w:cs="Arial"/>
-                                  <w:color w:val="0070C0"/>
-                                  <w:sz w:val="16"/>
-                                  <w:szCs w:val="16"/>
-                                  <w:lang w:val="es-PE"/>
-                                </w:rPr>
-                              </w:pPr>
-                              <w:r>
-                                <w:rPr>
-                                  <w:rFonts w:ascii="Arial" w:hAnsi="Arial" w:cs="Arial"/>
-                                  <w:color w:val="0070C0"/>
-                                  <w:sz w:val="16"/>
-                                  <w:szCs w:val="16"/>
-                                  <w:lang w:val="es-PE"/>
-                                </w:rPr>
-                                <w:t>Existente</w:t>
-                              </w:r>
-                            </w:p>
-                          </w:txbxContent>
-                        </wps:txbx>
-                        <wps:bodyPr rot="0" vert="horz" wrap="square" lIns="91440" tIns="45720" rIns="91440" bIns="45720" anchor="t" anchorCtr="0">
-                          <a:noAutofit/>
-                        </wps:bodyPr>
-                      </wps:wsp>
-                      <wps:wsp>
-                        <wps:cNvPr id="43" name="Conector recto de flecha 43"/>
-                        <wps:cNvCnPr/>
-                        <wps:spPr>
-                          <a:xfrm flipH="1">
-                            <a:off x="-2510508" y="-4341251"/>
-                            <a:ext cx="1167691" cy="97803"/>
-                          </a:xfrm>
-                          <a:prstGeom prst="straightConnector1">
-                            <a:avLst/>
-                          </a:prstGeom>
-                          <a:ln>
-                            <a:solidFill>
-                              <a:srgbClr val="0070C0"/>
-                            </a:solidFill>
-                            <a:tailEnd type="triangle"/>
-                          </a:ln>
-                        </wps:spPr>
-                        <wps:style>
-                          <a:lnRef idx="1">
-                            <a:schemeClr val="accent1"/>
-                          </a:lnRef>
-                          <a:fillRef idx="0">
-                            <a:schemeClr val="accent1"/>
-                          </a:fillRef>
-                          <a:effectRef idx="0">
-                            <a:schemeClr val="accent1"/>
-                          </a:effectRef>
-                          <a:fontRef idx="minor">
-                            <a:schemeClr val="tx1"/>
-                          </a:fontRef>
-                        </wps:style>
-                        <wps:bodyPr/>
-                      </wps:wsp>
-                    </wpg:wgp>
-                  </a:graphicData>
-                </a:graphic>
-                <wp14:sizeRelH relativeFrom="margin">
-                  <wp14:pctWidth>0</wp14:pctWidth>
-                </wp14:sizeRelH>
-                <wp14:sizeRelV relativeFrom="margin">
-                  <wp14:pctHeight>0</wp14:pctHeight>
-                </wp14:sizeRelV>
-              </wp:anchor>
-            </w:drawing>
-          </mc:Choice>
-          <mc:Fallback>
-            <w:pict>
-              <v:group w14:anchorId="54ABEA06" id="Grupo 40" o:spid="_x0000_s1030" style="position:absolute;margin-left:293.1pt;margin-top:288.7pt;width:117.45pt;height:26.5pt;z-index:251682816;mso-position-horizontal-relative:margin;mso-width-relative:margin;mso-height-relative:margin" coordorigin="-25105,-45178" coordsize="28207,3532" o:gfxdata="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">
-                <v:shape id="Cuadro de texto 2" o:spid="_x0000_s1031" type="#_x0000_t202" style="position:absolute;left:-13428;top:-45178;width:16530;height:3532;visibility:visible;mso-wrap-style:square;v-text-anchor:top" o:gfxdata="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" strokecolor="#0070c0">
-                  <v:textbox>
-                    <w:txbxContent>
-                      <w:p>
-                        <w:pPr>
-                          <w:jc w:val="center"/>
-                          <w:rPr>
-                            <w:rFonts w:ascii="Arial" w:hAnsi="Arial" w:cs="Arial"/>
-                            <w:color w:val="0070C0"/>
-                            <w:sz w:val="16"/>
-                            <w:szCs w:val="16"/>
-                            <w:lang w:val="es-PE"/>
-                          </w:rPr>
-                        </w:pPr>
-                        <w:r>
-                          <w:rPr>
-                            <w:rFonts w:ascii="Arial" w:hAnsi="Arial" w:cs="Arial"/>
-                            <w:color w:val="0070C0"/>
-                            <w:sz w:val="16"/>
-                            <w:szCs w:val="16"/>
-                            <w:lang w:val="es-PE"/>
-                          </w:rPr>
-                          <w:t>3-1x120 NYY</w:t>
-                        </w:r>
-                      </w:p>
-                      <w:p>
-                        <w:pPr>
-                          <w:jc w:val="center"/>
-                          <w:rPr>
-                            <w:rFonts w:ascii="Arial" w:hAnsi="Arial" w:cs="Arial"/>
-                            <w:color w:val="0070C0"/>
-                            <w:sz w:val="16"/>
-                            <w:szCs w:val="16"/>
-                            <w:lang w:val="es-PE"/>
-                          </w:rPr>
-                        </w:pPr>
-                        <w:r>
-                          <w:rPr>
-                            <w:rFonts w:ascii="Arial" w:hAnsi="Arial" w:cs="Arial"/>
-                            <w:color w:val="0070C0"/>
-                            <w:sz w:val="16"/>
-                            <w:szCs w:val="16"/>
-                            <w:lang w:val="es-PE"/>
-                          </w:rPr>
-                          <w:t>Existente</w:t>
-                        </w:r>
-                      </w:p>
-                    </w:txbxContent>
-                  </v:textbox>
-                </v:shape>
-                <v:shape id="Conector recto de flecha 43" o:spid="_x0000_s1032" type="#_x0000_t32" style="position:absolute;left:-25105;top:-43412;width:11677;height:978;flip:x;visibility:visible;mso-wrap-style:square" o:connectortype="straight" o:gfxdata="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" strokecolor="#0070c0" strokeweight=".5pt">
-                  <v:stroke endarrow="block" joinstyle="miter"/>
-                </v:shape>
-                <w10:wrap anchorx="margin"/>
-              </v:group>
-            </w:pict>
-          </mc:Fallback>
-        </mc:AlternateContent>
-      </w:r>
       <w:r>
         <w:rPr>
           <w:lang w:val="es-PE"/>
@@ -7143,7 +7027,7 @@
                                 <w:szCs w:val="16"/>
                                 <w:lang w:val="es-ES"/>
                               </w:rPr>
-                              <w:t>Sed 20</w:t>
+                              <w:t xml:space="preserve">Sed </w:t>
                             </w:r>
                             <w:r>
                               <w:rPr>
@@ -7153,17 +7037,7 @@
                                 <w:szCs w:val="16"/>
                                 <w:lang w:val="es-ES"/>
                               </w:rPr>
-                              <w:t>733</w:t>
-                            </w:r>
-                            <w:r>
-                              <w:rPr>
-                                <w:rFonts w:ascii="Tahoma" w:hAnsi="Tahoma" w:cs="Tahoma"/>
-                                <w:color w:val="FFFFFF" w:themeColor="background1"/>
-                                <w:sz w:val="16"/>
-                                <w:szCs w:val="16"/>
-                                <w:lang w:val="es-ES"/>
-                              </w:rPr>
-                              <w:t xml:space="preserve">A </w:t>
+                              <w:t>${sed}</w:t>
                             </w:r>
                           </w:p>
                           <w:p>
@@ -7200,7 +7074,7 @@
           </mc:Choice>
           <mc:Fallback>
             <w:pict>
-              <v:shape w14:anchorId="5B326CAA" id="_x0000_s1034" type="#_x0000_t62" style="position:absolute;left:0;text-align:left;margin-left:353.6pt;margin-top:244.6pt;width:46.5pt;height:29.25pt;z-index:251721728;visibility:visible;mso-wrap-style:square;mso-width-percent:0;mso-height-percent:0;mso-wrap-distance-left:9pt;mso-wrap-distance-top:0;mso-wrap-distance-right:9pt;mso-wrap-distance-bottom:0;mso-position-horizontal:absolute;mso-position-horizontal-relative:margin;mso-position-vertical:absolute;mso-position-vertical-relative:text;mso-width-percent:0;mso-height-percent:0;mso-width-relative:margin;mso-height-relative:margin;v-text-anchor:middle" o:gfxdata="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" adj="-9102,-56549" fillcolor="#ffc000 [3207]" strokecolor="white [3212]" strokeweight="1pt">
+              <v:shape w14:anchorId="5B326CAA" id="_x0000_s1031" type="#_x0000_t62" style="position:absolute;left:0;text-align:left;margin-left:353.6pt;margin-top:244.6pt;width:46.5pt;height:29.25pt;z-index:251721728;visibility:visible;mso-wrap-style:square;mso-width-percent:0;mso-height-percent:0;mso-wrap-distance-left:9pt;mso-wrap-distance-top:0;mso-wrap-distance-right:9pt;mso-wrap-distance-bottom:0;mso-position-horizontal:absolute;mso-position-horizontal-relative:margin;mso-position-vertical:absolute;mso-position-vertical-relative:text;mso-width-percent:0;mso-height-percent:0;mso-width-relative:margin;mso-height-relative:margin;v-text-anchor:middle" o:gfxdata="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" adj="-9102,-56549" fillcolor="#ffc000 [3207]" strokecolor="white [3212]" strokeweight="1pt">
                 <v:textbox>
                   <w:txbxContent>
                     <w:p>
@@ -7222,7 +7096,7 @@
                           <w:szCs w:val="16"/>
                           <w:lang w:val="es-ES"/>
                         </w:rPr>
-                        <w:t>Sed 20</w:t>
+                        <w:t xml:space="preserve">Sed </w:t>
                       </w:r>
                       <w:r>
                         <w:rPr>
@@ -7232,17 +7106,7 @@
                           <w:szCs w:val="16"/>
                           <w:lang w:val="es-ES"/>
                         </w:rPr>
-                        <w:t>733</w:t>
-                      </w:r>
-                      <w:r>
-                        <w:rPr>
-                          <w:rFonts w:ascii="Tahoma" w:hAnsi="Tahoma" w:cs="Tahoma"/>
-                          <w:color w:val="FFFFFF" w:themeColor="background1"/>
-                          <w:sz w:val="16"/>
-                          <w:szCs w:val="16"/>
-                          <w:lang w:val="es-ES"/>
-                        </w:rPr>
-                        <w:t xml:space="preserve">A </w:t>
+                        <w:t>${sed}</w:t>
                       </w:r>
                     </w:p>
                     <w:p>
@@ -8708,6 +8572,420 @@
         <mc:AlternateContent>
           <mc:Choice Requires="wps">
             <w:drawing>
+              <wp:anchor distT="0" distB="0" distL="114300" distR="114300" simplePos="0" relativeHeight="251763712" behindDoc="0" locked="0" layoutInCell="1" allowOverlap="1" wp14:anchorId="096A7048" wp14:editId="04151461">
+                <wp:simplePos x="0" y="0"/>
+                <wp:positionH relativeFrom="margin">
+                  <wp:posOffset>2659361</wp:posOffset>
+                </wp:positionH>
+                <wp:positionV relativeFrom="paragraph">
+                  <wp:posOffset>392648</wp:posOffset>
+                </wp:positionV>
+                <wp:extent cx="1155510" cy="409433"/>
+                <wp:effectExtent l="1295400" t="0" r="26035" b="353060"/>
+                <wp:wrapNone/>
+                <wp:docPr id="116373209" name="Bocadillo: rectángulo con esquinas redondeadas 43"/>
+                <wp:cNvGraphicFramePr/>
+                <a:graphic xmlns:a="http://schemas.openxmlformats.org/drawingml/2006/main">
+                  <a:graphicData uri="http://schemas.microsoft.com/office/word/2010/wordprocessingShape">
+                    <wps:wsp>
+                      <wps:cNvSpPr/>
+                      <wps:spPr>
+                        <a:xfrm>
+                          <a:off x="0" y="0"/>
+                          <a:ext cx="1155510" cy="409433"/>
+                        </a:xfrm>
+                        <a:prstGeom prst="wedgeRoundRectCallout">
+                          <a:avLst>
+                            <a:gd name="adj1" fmla="val -158233"/>
+                            <a:gd name="adj2" fmla="val 129202"/>
+                            <a:gd name="adj3" fmla="val 16667"/>
+                          </a:avLst>
+                        </a:prstGeom>
+                        <a:solidFill>
+                          <a:schemeClr val="accent4"/>
+                        </a:solidFill>
+                        <a:ln>
+                          <a:solidFill>
+                            <a:schemeClr val="bg2">
+                              <a:lumMod val="50000"/>
+                            </a:schemeClr>
+                          </a:solidFill>
+                          <a:headEnd type="none" w="med" len="med"/>
+                          <a:tailEnd type="none" w="med" len="med"/>
+                        </a:ln>
+                      </wps:spPr>
+                      <wps:style>
+                        <a:lnRef idx="2">
+                          <a:schemeClr val="accent1">
+                            <a:shade val="50000"/>
+                          </a:schemeClr>
+                        </a:lnRef>
+                        <a:fillRef idx="1">
+                          <a:schemeClr val="accent1"/>
+                        </a:fillRef>
+                        <a:effectRef idx="0">
+                          <a:schemeClr val="accent1"/>
+                        </a:effectRef>
+                        <a:fontRef idx="minor">
+                          <a:schemeClr val="lt1"/>
+                        </a:fontRef>
+                      </wps:style>
+                      <wps:txbx>
+                        <w:txbxContent>
+                          <w:p>
+                            <w:pPr>
+                              <w:jc w:val="center"/>
+                              <w:rPr>
+                                <w:rFonts w:ascii="Tahoma" w:hAnsi="Tahoma" w:cs="Tahoma"/>
+                                <w:color w:val="FFFFFF" w:themeColor="background1"/>
+                                <w:sz w:val="16"/>
+                                <w:szCs w:val="16"/>
+                                <w:lang w:val="es-ES"/>
+                              </w:rPr>
+                            </w:pPr>
+                            <w:r>
+                              <w:rPr>
+                                <w:rFonts w:ascii="Tahoma" w:hAnsi="Tahoma" w:cs="Tahoma"/>
+                                <w:color w:val="FFFFFF" w:themeColor="background1"/>
+                                <w:sz w:val="16"/>
+                                <w:szCs w:val="16"/>
+                                <w:lang w:val="es-ES"/>
+                              </w:rPr>
+                              <w:t>Viene de la Sed</w:t>
+                            </w:r>
+                            <w:r>
+                              <w:rPr>
+                                <w:rFonts w:ascii="Tahoma" w:hAnsi="Tahoma" w:cs="Tahoma"/>
+                                <w:color w:val="FFFFFF" w:themeColor="background1"/>
+                                <w:sz w:val="16"/>
+                                <w:szCs w:val="16"/>
+                                <w:lang w:val="es-ES"/>
+                              </w:rPr>
+                              <w:t xml:space="preserve"> ${sed}</w:t>
+                            </w:r>
+                            <w:r>
+                              <w:rPr>
+                                <w:rFonts w:ascii="Tahoma" w:hAnsi="Tahoma" w:cs="Tahoma"/>
+                                <w:color w:val="FFFFFF" w:themeColor="background1"/>
+                                <w:sz w:val="16"/>
+                                <w:szCs w:val="16"/>
+                                <w:lang w:val="es-ES"/>
+                              </w:rPr>
+                              <w:t xml:space="preserve"> LL</w:t>
+                            </w:r>
+                            <w:r>
+                              <w:rPr>
+                                <w:rFonts w:ascii="Tahoma" w:hAnsi="Tahoma" w:cs="Tahoma"/>
+                                <w:color w:val="FFFFFF" w:themeColor="background1"/>
+                                <w:sz w:val="16"/>
+                                <w:szCs w:val="16"/>
+                                <w:lang w:val="es-ES"/>
+                              </w:rPr>
+                              <w:t>-${llave}</w:t>
+                            </w:r>
+                          </w:p>
+                        </w:txbxContent>
+                      </wps:txbx>
+                      <wps:bodyPr rot="0" spcFirstLastPara="0" vertOverflow="clip" horzOverflow="clip" vert="horz" wrap="square" lIns="91440" tIns="45720" rIns="91440" bIns="45720" numCol="1" spcCol="0" rtlCol="0" fromWordArt="0" anchor="ctr" anchorCtr="0" forceAA="0" compatLnSpc="1">
+                        <a:prstTxWarp prst="textNoShape">
+                          <a:avLst/>
+                        </a:prstTxWarp>
+                        <a:noAutofit/>
+                      </wps:bodyPr>
+                    </wps:wsp>
+                  </a:graphicData>
+                </a:graphic>
+                <wp14:sizeRelH relativeFrom="margin">
+                  <wp14:pctWidth>0</wp14:pctWidth>
+                </wp14:sizeRelH>
+                <wp14:sizeRelV relativeFrom="margin">
+                  <wp14:pctHeight>0</wp14:pctHeight>
+                </wp14:sizeRelV>
+              </wp:anchor>
+            </w:drawing>
+          </mc:Choice>
+          <mc:Fallback>
+            <w:pict>
+              <v:shape w14:anchorId="096A7048" id="Bocadillo: rectángulo con esquinas redondeadas 43" o:spid="_x0000_s1036" type="#_x0000_t62" style="position:absolute;left:0;text-align:left;margin-left:209.4pt;margin-top:30.9pt;width:91pt;height:32.25pt;z-index:251763712;visibility:visible;mso-wrap-style:square;mso-width-percent:0;mso-height-percent:0;mso-wrap-distance-left:9pt;mso-wrap-distance-top:0;mso-wrap-distance-right:9pt;mso-wrap-distance-bottom:0;mso-position-horizontal:absolute;mso-position-horizontal-relative:margin;mso-position-vertical:absolute;mso-position-vertical-relative:text;mso-width-percent:0;mso-height-percent:0;mso-width-relative:margin;mso-height-relative:margin;v-text-anchor:middle" o:gfxdata="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" adj="-23378,38708" fillcolor="#ffc000 [3207]" strokecolor="#747070 [1614]" strokeweight="1pt">
+                <v:textbox>
+                  <w:txbxContent>
+                    <w:p>
+                      <w:pPr>
+                        <w:jc w:val="center"/>
+                        <w:rPr>
+                          <w:rFonts w:ascii="Tahoma" w:hAnsi="Tahoma" w:cs="Tahoma"/>
+                          <w:color w:val="FFFFFF" w:themeColor="background1"/>
+                          <w:sz w:val="16"/>
+                          <w:szCs w:val="16"/>
+                          <w:lang w:val="es-ES"/>
+                        </w:rPr>
+                      </w:pPr>
+                      <w:r>
+                        <w:rPr>
+                          <w:rFonts w:ascii="Tahoma" w:hAnsi="Tahoma" w:cs="Tahoma"/>
+                          <w:color w:val="FFFFFF" w:themeColor="background1"/>
+                          <w:sz w:val="16"/>
+                          <w:szCs w:val="16"/>
+                          <w:lang w:val="es-ES"/>
+                        </w:rPr>
+                        <w:t>Viene de la Sed</w:t>
+                      </w:r>
+                      <w:r>
+                        <w:rPr>
+                          <w:rFonts w:ascii="Tahoma" w:hAnsi="Tahoma" w:cs="Tahoma"/>
+                          <w:color w:val="FFFFFF" w:themeColor="background1"/>
+                          <w:sz w:val="16"/>
+                          <w:szCs w:val="16"/>
+                          <w:lang w:val="es-ES"/>
+                        </w:rPr>
+                        <w:t xml:space="preserve"> ${sed}</w:t>
+                      </w:r>
+                      <w:r>
+                        <w:rPr>
+                          <w:rFonts w:ascii="Tahoma" w:hAnsi="Tahoma" w:cs="Tahoma"/>
+                          <w:color w:val="FFFFFF" w:themeColor="background1"/>
+                          <w:sz w:val="16"/>
+                          <w:szCs w:val="16"/>
+                          <w:lang w:val="es-ES"/>
+                        </w:rPr>
+                        <w:t xml:space="preserve"> LL</w:t>
+                      </w:r>
+                      <w:r>
+                        <w:rPr>
+                          <w:rFonts w:ascii="Tahoma" w:hAnsi="Tahoma" w:cs="Tahoma"/>
+                          <w:color w:val="FFFFFF" w:themeColor="background1"/>
+                          <w:sz w:val="16"/>
+                          <w:szCs w:val="16"/>
+                          <w:lang w:val="es-ES"/>
+                        </w:rPr>
+                        <w:t>-${llave}</w:t>
+                      </w:r>
+                    </w:p>
+                  </w:txbxContent>
+                </v:textbox>
+                <w10:wrap anchorx="margin"/>
+              </v:shape>
+            </w:pict>
+          </mc:Fallback>
+        </mc:AlternateContent>
+      </w:r>
+      <w:r>
+        <w:rPr>
+          <w:noProof/>
+          <w:lang w:val="es-ES" w:eastAsia="es-ES"/>
+        </w:rPr>
+        <mc:AlternateContent>
+          <mc:Choice Requires="wps">
+            <w:drawing>
+              <wp:anchor distT="0" distB="0" distL="114300" distR="114300" simplePos="0" relativeHeight="251761664" behindDoc="0" locked="0" layoutInCell="1" allowOverlap="1" wp14:anchorId="6AEA1FDF" wp14:editId="15A22D93">
+                <wp:simplePos x="0" y="0"/>
+                <wp:positionH relativeFrom="margin">
+                  <wp:posOffset>1623695</wp:posOffset>
+                </wp:positionH>
+                <wp:positionV relativeFrom="paragraph">
+                  <wp:posOffset>96520</wp:posOffset>
+                </wp:positionV>
+                <wp:extent cx="952500" cy="362585"/>
+                <wp:effectExtent l="323850" t="0" r="19050" b="342265"/>
+                <wp:wrapNone/>
+                <wp:docPr id="861421657" name="Bocadillo: rectángulo con esquinas redondeadas 43"/>
+                <wp:cNvGraphicFramePr/>
+                <a:graphic xmlns:a="http://schemas.openxmlformats.org/drawingml/2006/main">
+                  <a:graphicData uri="http://schemas.microsoft.com/office/word/2010/wordprocessingShape">
+                    <wps:wsp>
+                      <wps:cNvSpPr/>
+                      <wps:spPr>
+                        <a:xfrm>
+                          <a:off x="0" y="0"/>
+                          <a:ext cx="952500" cy="362585"/>
+                        </a:xfrm>
+                        <a:prstGeom prst="wedgeRoundRectCallout">
+                          <a:avLst>
+                            <a:gd name="adj1" fmla="val -79040"/>
+                            <a:gd name="adj2" fmla="val 128842"/>
+                            <a:gd name="adj3" fmla="val 16667"/>
+                          </a:avLst>
+                        </a:prstGeom>
+                        <a:solidFill>
+                          <a:schemeClr val="accent4"/>
+                        </a:solidFill>
+                        <a:ln>
+                          <a:solidFill>
+                            <a:schemeClr val="bg2">
+                              <a:lumMod val="50000"/>
+                            </a:schemeClr>
+                          </a:solidFill>
+                          <a:headEnd type="none" w="med" len="med"/>
+                          <a:tailEnd type="none" w="med" len="med"/>
+                        </a:ln>
+                      </wps:spPr>
+                      <wps:style>
+                        <a:lnRef idx="2">
+                          <a:schemeClr val="accent1">
+                            <a:shade val="50000"/>
+                          </a:schemeClr>
+                        </a:lnRef>
+                        <a:fillRef idx="1">
+                          <a:schemeClr val="accent1"/>
+                        </a:fillRef>
+                        <a:effectRef idx="0">
+                          <a:schemeClr val="accent1"/>
+                        </a:effectRef>
+                        <a:fontRef idx="minor">
+                          <a:schemeClr val="lt1"/>
+                        </a:fontRef>
+                      </wps:style>
+                      <wps:txbx>
+                        <w:txbxContent>
+                          <w:p>
+                            <w:pPr>
+                              <w:jc w:val="center"/>
+                              <w:rPr>
+                                <w:rFonts w:ascii="Tahoma" w:hAnsi="Tahoma" w:cs="Tahoma"/>
+                                <w:color w:val="FFFFFF" w:themeColor="background1"/>
+                                <w:sz w:val="16"/>
+                                <w:szCs w:val="16"/>
+                                <w:lang w:val="es-ES"/>
+                              </w:rPr>
+                            </w:pPr>
+                            <w:r>
+                              <w:rPr>
+                                <w:rFonts w:ascii="Tahoma" w:hAnsi="Tahoma" w:cs="Tahoma"/>
+                                <w:color w:val="FFFFFF" w:themeColor="background1"/>
+                                <w:sz w:val="16"/>
+                                <w:szCs w:val="16"/>
+                                <w:lang w:val="es-ES"/>
+                              </w:rPr>
+                              <w:t xml:space="preserve">Poste </w:t>
+                            </w:r>
+                            <w:r>
+                              <w:rPr>
+                                <w:rFonts w:ascii="Tahoma" w:hAnsi="Tahoma" w:cs="Tahoma"/>
+                                <w:color w:val="FFFFFF" w:themeColor="background1"/>
+                                <w:sz w:val="16"/>
+                                <w:szCs w:val="16"/>
+                                <w:lang w:val="es-ES"/>
+                              </w:rPr>
+                              <w:t>#${num_poste</w:t>
+                            </w:r>
+                            <w:r>
+                              <w:rPr>
+                                <w:rFonts w:ascii="Tahoma" w:hAnsi="Tahoma" w:cs="Tahoma"/>
+                                <w:color w:val="FFFFFF" w:themeColor="background1"/>
+                                <w:sz w:val="16"/>
+                                <w:szCs w:val="16"/>
+                                <w:lang w:val="es-ES"/>
+                              </w:rPr>
+                              <w:t>}</w:t>
+                            </w:r>
+                          </w:p>
+                          <w:p>
+                            <w:pPr>
+                              <w:jc w:val="center"/>
+                              <w:rPr>
+                                <w:rFonts w:ascii="Tahoma" w:hAnsi="Tahoma" w:cs="Tahoma"/>
+                                <w:color w:val="FFFFFF" w:themeColor="background1"/>
+                                <w:sz w:val="16"/>
+                                <w:szCs w:val="16"/>
+                                <w:lang w:val="es-ES"/>
+                              </w:rPr>
+                            </w:pPr>
+                          </w:p>
+                        </w:txbxContent>
+                      </wps:txbx>
+                      <wps:bodyPr rot="0" spcFirstLastPara="0" vertOverflow="clip" horzOverflow="clip" vert="horz" wrap="square" lIns="91440" tIns="45720" rIns="91440" bIns="45720" numCol="1" spcCol="0" rtlCol="0" fromWordArt="0" anchor="ctr" anchorCtr="0" forceAA="0" compatLnSpc="1">
+                        <a:prstTxWarp prst="textNoShape">
+                          <a:avLst/>
+                        </a:prstTxWarp>
+                        <a:noAutofit/>
+                      </wps:bodyPr>
+                    </wps:wsp>
+                  </a:graphicData>
+                </a:graphic>
+                <wp14:sizeRelH relativeFrom="margin">
+                  <wp14:pctWidth>0</wp14:pctWidth>
+                </wp14:sizeRelH>
+                <wp14:sizeRelV relativeFrom="margin">
+                  <wp14:pctHeight>0</wp14:pctHeight>
+                </wp14:sizeRelV>
+              </wp:anchor>
+            </w:drawing>
+          </mc:Choice>
+          <mc:Fallback>
+            <w:pict>
+              <v:shape w14:anchorId="6AEA1FDF" id="_x0000_s1037" type="#_x0000_t62" style="position:absolute;left:0;text-align:left;margin-left:127.85pt;margin-top:7.6pt;width:75pt;height:28.55pt;z-index:251761664;visibility:visible;mso-wrap-style:square;mso-width-percent:0;mso-height-percent:0;mso-wrap-distance-left:9pt;mso-wrap-distance-top:0;mso-wrap-distance-right:9pt;mso-wrap-distance-bottom:0;mso-position-horizontal:absolute;mso-position-horizontal-relative:margin;mso-position-vertical:absolute;mso-position-vertical-relative:text;mso-width-percent:0;mso-height-percent:0;mso-width-relative:margin;mso-height-relative:margin;v-text-anchor:middle" o:gfxdata="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" adj="-6273,38630" fillcolor="#ffc000 [3207]" strokecolor="#747070 [1614]" strokeweight="1pt">
+                <v:textbox>
+                  <w:txbxContent>
+                    <w:p>
+                      <w:pPr>
+                        <w:jc w:val="center"/>
+                        <w:rPr>
+                          <w:rFonts w:ascii="Tahoma" w:hAnsi="Tahoma" w:cs="Tahoma"/>
+                          <w:color w:val="FFFFFF" w:themeColor="background1"/>
+                          <w:sz w:val="16"/>
+                          <w:szCs w:val="16"/>
+                          <w:lang w:val="es-ES"/>
+                        </w:rPr>
+                      </w:pPr>
+                      <w:r>
+                        <w:rPr>
+                          <w:rFonts w:ascii="Tahoma" w:hAnsi="Tahoma" w:cs="Tahoma"/>
+                          <w:color w:val="FFFFFF" w:themeColor="background1"/>
+                          <w:sz w:val="16"/>
+                          <w:szCs w:val="16"/>
+                          <w:lang w:val="es-ES"/>
+                        </w:rPr>
+                        <w:t xml:space="preserve">Poste </w:t>
+                      </w:r>
+                      <w:r>
+                        <w:rPr>
+                          <w:rFonts w:ascii="Tahoma" w:hAnsi="Tahoma" w:cs="Tahoma"/>
+                          <w:color w:val="FFFFFF" w:themeColor="background1"/>
+                          <w:sz w:val="16"/>
+                          <w:szCs w:val="16"/>
+                          <w:lang w:val="es-ES"/>
+                        </w:rPr>
+                        <w:t>#${num_poste</w:t>
+                      </w:r>
+                      <w:r>
+                        <w:rPr>
+                          <w:rFonts w:ascii="Tahoma" w:hAnsi="Tahoma" w:cs="Tahoma"/>
+                          <w:color w:val="FFFFFF" w:themeColor="background1"/>
+                          <w:sz w:val="16"/>
+                          <w:szCs w:val="16"/>
+                          <w:lang w:val="es-ES"/>
+                        </w:rPr>
+                        <w:t>}</w:t>
+                      </w:r>
+                    </w:p>
+                    <w:p>
+                      <w:pPr>
+                        <w:jc w:val="center"/>
+                        <w:rPr>
+                          <w:rFonts w:ascii="Tahoma" w:hAnsi="Tahoma" w:cs="Tahoma"/>
+                          <w:color w:val="FFFFFF" w:themeColor="background1"/>
+                          <w:sz w:val="16"/>
+                          <w:szCs w:val="16"/>
+                          <w:lang w:val="es-ES"/>
+                        </w:rPr>
+                      </w:pPr>
+                    </w:p>
+                  </w:txbxContent>
+                </v:textbox>
+                <w10:wrap anchorx="margin"/>
+              </v:shape>
+            </w:pict>
+          </mc:Fallback>
+        </mc:AlternateContent>
+      </w:r>
+      <w:r>
+        <w:rPr>
+          <w:noProof/>
+          <w:lang w:val="es-ES" w:eastAsia="es-ES"/>
+        </w:rPr>
+        <mc:AlternateContent>
+          <mc:Choice Requires="wps">
+            <w:drawing>
               <wp:anchor distT="0" distB="0" distL="114300" distR="114300" simplePos="0" relativeHeight="251794432" behindDoc="0" locked="0" layoutInCell="1" allowOverlap="1" wp14:anchorId="3AC11415" wp14:editId="782EDA63">
                 <wp:simplePos x="0" y="0"/>
                 <wp:positionH relativeFrom="margin">
@@ -8853,7 +9131,7 @@
         <mc:AlternateContent>
           <mc:Choice Requires="wps">
             <w:drawing>
-              <wp:anchor distT="0" distB="0" distL="114300" distR="114300" simplePos="0" relativeHeight="251776000" behindDoc="0" locked="0" layoutInCell="1" allowOverlap="1" wp14:anchorId="3FEEF5B2" wp14:editId="5D9E752E">
+              <wp:anchor distT="0" distB="0" distL="114300" distR="114300" simplePos="0" relativeHeight="251776000" behindDoc="0" locked="0" layoutInCell="1" allowOverlap="1" wp14:anchorId="3FEEF5B2" wp14:editId="1EA44F58">
                 <wp:simplePos x="0" y="0"/>
                 <wp:positionH relativeFrom="margin">
                   <wp:posOffset>1623695</wp:posOffset>
@@ -8969,7 +9247,7 @@
           </mc:Choice>
           <mc:Fallback>
             <w:pict>
-              <v:shape w14:anchorId="3FEEF5B2" id="_x0000_s1040" type="#_x0000_t62" style="position:absolute;left:0;text-align:left;margin-left:127.85pt;margin-top:274.6pt;width:66.55pt;height:41pt;z-index:251776000;visibility:visible;mso-wrap-style:square;mso-width-percent:0;mso-height-percent:0;mso-wrap-distance-left:9pt;mso-wrap-distance-top:0;mso-wrap-distance-right:9pt;mso-wrap-distance-bottom:0;mso-position-horizontal:absolute;mso-position-horizontal-relative:margin;mso-position-vertical:absolute;mso-position-vertical-relative:text;mso-width-percent:0;mso-height-percent:0;mso-width-relative:margin;mso-height-relative:margin;v-text-anchor:middle" o:gfxdata="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" adj="29937,-7437" fillcolor="#ffc000 [3207]" strokecolor="#747070 [1614]" strokeweight="1pt">
+              <v:shape w14:anchorId="3FEEF5B2" id="_x0000_s1039" type="#_x0000_t62" style="position:absolute;left:0;text-align:left;margin-left:127.85pt;margin-top:274.6pt;width:66.55pt;height:41pt;z-index:251776000;visibility:visible;mso-wrap-style:square;mso-width-percent:0;mso-height-percent:0;mso-wrap-distance-left:9pt;mso-wrap-distance-top:0;mso-wrap-distance-right:9pt;mso-wrap-distance-bottom:0;mso-position-horizontal:absolute;mso-position-horizontal-relative:margin;mso-position-vertical:absolute;mso-position-vertical-relative:text;mso-width-percent:0;mso-height-percent:0;mso-width-relative:margin;mso-height-relative:margin;v-text-anchor:middle" o:gfxdata="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" adj="29937,-7437" fillcolor="#ffc000 [3207]" strokecolor="#747070 [1614]" strokeweight="1pt">
                 <v:textbox>
                   <w:txbxContent>
                     <w:p>
@@ -9005,356 +9283,6 @@
                           <w:lang w:val="es-ES"/>
                         </w:rPr>
                       </w:pPr>
-                    </w:p>
-                  </w:txbxContent>
-                </v:textbox>
-                <w10:wrap anchorx="margin"/>
-              </v:shape>
-            </w:pict>
-          </mc:Fallback>
-        </mc:AlternateContent>
-      </w:r>
-      <w:r>
-        <w:rPr>
-          <w:noProof/>
-          <w:lang w:val="es-ES" w:eastAsia="es-ES"/>
-        </w:rPr>
-        <mc:AlternateContent>
-          <mc:Choice Requires="wps">
-            <w:drawing>
-              <wp:anchor distT="0" distB="0" distL="114300" distR="114300" simplePos="0" relativeHeight="251763712" behindDoc="0" locked="0" layoutInCell="1" allowOverlap="1" wp14:anchorId="096A7048" wp14:editId="2F72384E">
-                <wp:simplePos x="0" y="0"/>
-                <wp:positionH relativeFrom="margin">
-                  <wp:posOffset>2661920</wp:posOffset>
-                </wp:positionH>
-                <wp:positionV relativeFrom="paragraph">
-                  <wp:posOffset>391795</wp:posOffset>
-                </wp:positionV>
-                <wp:extent cx="941070" cy="465455"/>
-                <wp:effectExtent l="1162050" t="0" r="11430" b="487045"/>
-                <wp:wrapNone/>
-                <wp:docPr id="116373209" name="Bocadillo: rectángulo con esquinas redondeadas 43"/>
-                <wp:cNvGraphicFramePr/>
-                <a:graphic xmlns:a="http://schemas.openxmlformats.org/drawingml/2006/main">
-                  <a:graphicData uri="http://schemas.microsoft.com/office/word/2010/wordprocessingShape">
-                    <wps:wsp>
-                      <wps:cNvSpPr/>
-                      <wps:spPr>
-                        <a:xfrm>
-                          <a:off x="0" y="0"/>
-                          <a:ext cx="941070" cy="465455"/>
-                        </a:xfrm>
-                        <a:prstGeom prst="wedgeRoundRectCallout">
-                          <a:avLst>
-                            <a:gd name="adj1" fmla="val -168759"/>
-                            <a:gd name="adj2" fmla="val 144758"/>
-                            <a:gd name="adj3" fmla="val 16667"/>
-                          </a:avLst>
-                        </a:prstGeom>
-                        <a:solidFill>
-                          <a:schemeClr val="accent4"/>
-                        </a:solidFill>
-                        <a:ln>
-                          <a:solidFill>
-                            <a:schemeClr val="bg2">
-                              <a:lumMod val="50000"/>
-                            </a:schemeClr>
-                          </a:solidFill>
-                          <a:headEnd type="none" w="med" len="med"/>
-                          <a:tailEnd type="none" w="med" len="med"/>
-                        </a:ln>
-                      </wps:spPr>
-                      <wps:style>
-                        <a:lnRef idx="2">
-                          <a:schemeClr val="accent1">
-                            <a:shade val="50000"/>
-                          </a:schemeClr>
-                        </a:lnRef>
-                        <a:fillRef idx="1">
-                          <a:schemeClr val="accent1"/>
-                        </a:fillRef>
-                        <a:effectRef idx="0">
-                          <a:schemeClr val="accent1"/>
-                        </a:effectRef>
-                        <a:fontRef idx="minor">
-                          <a:schemeClr val="lt1"/>
-                        </a:fontRef>
-                      </wps:style>
-                      <wps:txbx>
-                        <w:txbxContent>
-                          <w:p>
-                            <w:pPr>
-                              <w:jc w:val="center"/>
-                              <w:rPr>
-                                <w:rFonts w:ascii="Tahoma" w:hAnsi="Tahoma" w:cs="Tahoma"/>
-                                <w:color w:val="FFFFFF" w:themeColor="background1"/>
-                                <w:sz w:val="16"/>
-                                <w:szCs w:val="16"/>
-                                <w:lang w:val="es-ES"/>
-                              </w:rPr>
-                            </w:pPr>
-                            <w:r>
-                              <w:rPr>
-                                <w:rFonts w:ascii="Tahoma" w:hAnsi="Tahoma" w:cs="Tahoma"/>
-                                <w:color w:val="FFFFFF" w:themeColor="background1"/>
-                                <w:sz w:val="16"/>
-                                <w:szCs w:val="16"/>
-                                <w:lang w:val="es-ES"/>
-                              </w:rPr>
-                              <w:t xml:space="preserve">Viene de la Sed </w:t>
-                            </w:r>
-                            <w:r>
-                              <w:rPr>
-                                <w:rFonts w:ascii="Tahoma" w:hAnsi="Tahoma" w:cs="Tahoma"/>
-                                <w:color w:val="FFFFFF" w:themeColor="background1"/>
-                                <w:sz w:val="16"/>
-                                <w:szCs w:val="16"/>
-                                <w:lang w:val="es-ES"/>
-                              </w:rPr>
-                              <w:t>15782</w:t>
-                            </w:r>
-                            <w:r>
-                              <w:rPr>
-                                <w:rFonts w:ascii="Tahoma" w:hAnsi="Tahoma" w:cs="Tahoma"/>
-                                <w:color w:val="FFFFFF" w:themeColor="background1"/>
-                                <w:sz w:val="16"/>
-                                <w:szCs w:val="16"/>
-                                <w:lang w:val="es-ES"/>
-                              </w:rPr>
-                              <w:t>A LL-02</w:t>
-                            </w:r>
-                          </w:p>
-                        </w:txbxContent>
-                      </wps:txbx>
-                      <wps:bodyPr rot="0" spcFirstLastPara="0" vertOverflow="clip" horzOverflow="clip" vert="horz" wrap="square" lIns="91440" tIns="45720" rIns="91440" bIns="45720" numCol="1" spcCol="0" rtlCol="0" fromWordArt="0" anchor="ctr" anchorCtr="0" forceAA="0" compatLnSpc="1">
-                        <a:prstTxWarp prst="textNoShape">
-                          <a:avLst/>
-                        </a:prstTxWarp>
-                        <a:noAutofit/>
-                      </wps:bodyPr>
-                    </wps:wsp>
-                  </a:graphicData>
-                </a:graphic>
-                <wp14:sizeRelH relativeFrom="margin">
-                  <wp14:pctWidth>0</wp14:pctWidth>
-                </wp14:sizeRelH>
-                <wp14:sizeRelV relativeFrom="margin">
-                  <wp14:pctHeight>0</wp14:pctHeight>
-                </wp14:sizeRelV>
-              </wp:anchor>
-            </w:drawing>
-          </mc:Choice>
-          <mc:Fallback>
-            <w:pict>
-              <v:shape w14:anchorId="096A7048" id="Bocadillo: rectángulo con esquinas redondeadas 43" o:spid="_x0000_s1041" type="#_x0000_t62" style="position:absolute;left:0;text-align:left;margin-left:209.6pt;margin-top:30.85pt;width:74.1pt;height:36.65pt;z-index:251763712;visibility:visible;mso-wrap-style:square;mso-width-percent:0;mso-height-percent:0;mso-wrap-distance-left:9pt;mso-wrap-distance-top:0;mso-wrap-distance-right:9pt;mso-wrap-distance-bottom:0;mso-position-horizontal:absolute;mso-position-horizontal-relative:margin;mso-position-vertical:absolute;mso-position-vertical-relative:text;mso-width-percent:0;mso-height-percent:0;mso-width-relative:margin;mso-height-relative:margin;v-text-anchor:middle" o:gfxdata="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" adj="-25652,42068" fillcolor="#ffc000 [3207]" strokecolor="#747070 [1614]" strokeweight="1pt">
-                <v:textbox>
-                  <w:txbxContent>
-                    <w:p>
-                      <w:pPr>
-                        <w:jc w:val="center"/>
-                        <w:rPr>
-                          <w:rFonts w:ascii="Tahoma" w:hAnsi="Tahoma" w:cs="Tahoma"/>
-                          <w:color w:val="FFFFFF" w:themeColor="background1"/>
-                          <w:sz w:val="16"/>
-                          <w:szCs w:val="16"/>
-                          <w:lang w:val="es-ES"/>
-                        </w:rPr>
-                      </w:pPr>
-                      <w:r>
-                        <w:rPr>
-                          <w:rFonts w:ascii="Tahoma" w:hAnsi="Tahoma" w:cs="Tahoma"/>
-                          <w:color w:val="FFFFFF" w:themeColor="background1"/>
-                          <w:sz w:val="16"/>
-                          <w:szCs w:val="16"/>
-                          <w:lang w:val="es-ES"/>
-                        </w:rPr>
-                        <w:t xml:space="preserve">Viene de la Sed </w:t>
-                      </w:r>
-                      <w:r>
-                        <w:rPr>
-                          <w:rFonts w:ascii="Tahoma" w:hAnsi="Tahoma" w:cs="Tahoma"/>
-                          <w:color w:val="FFFFFF" w:themeColor="background1"/>
-                          <w:sz w:val="16"/>
-                          <w:szCs w:val="16"/>
-                          <w:lang w:val="es-ES"/>
-                        </w:rPr>
-                        <w:t>15782</w:t>
-                      </w:r>
-                      <w:r>
-                        <w:rPr>
-                          <w:rFonts w:ascii="Tahoma" w:hAnsi="Tahoma" w:cs="Tahoma"/>
-                          <w:color w:val="FFFFFF" w:themeColor="background1"/>
-                          <w:sz w:val="16"/>
-                          <w:szCs w:val="16"/>
-                          <w:lang w:val="es-ES"/>
-                        </w:rPr>
-                        <w:t>A LL-02</w:t>
-                      </w:r>
-                    </w:p>
-                  </w:txbxContent>
-                </v:textbox>
-                <w10:wrap anchorx="margin"/>
-              </v:shape>
-            </w:pict>
-          </mc:Fallback>
-        </mc:AlternateContent>
-      </w:r>
-      <w:r>
-        <w:rPr>
-          <w:noProof/>
-          <w:lang w:val="es-ES" w:eastAsia="es-ES"/>
-        </w:rPr>
-        <mc:AlternateContent>
-          <mc:Choice Requires="wps">
-            <w:drawing>
-              <wp:anchor distT="0" distB="0" distL="114300" distR="114300" simplePos="0" relativeHeight="251761664" behindDoc="0" locked="0" layoutInCell="1" allowOverlap="1" wp14:anchorId="6AEA1FDF" wp14:editId="6D74CD96">
-                <wp:simplePos x="0" y="0"/>
-                <wp:positionH relativeFrom="margin">
-                  <wp:posOffset>1823720</wp:posOffset>
-                </wp:positionH>
-                <wp:positionV relativeFrom="paragraph">
-                  <wp:posOffset>96520</wp:posOffset>
-                </wp:positionV>
-                <wp:extent cx="646430" cy="362585"/>
-                <wp:effectExtent l="514350" t="0" r="20320" b="227965"/>
-                <wp:wrapNone/>
-                <wp:docPr id="861421657" name="Bocadillo: rectángulo con esquinas redondeadas 43"/>
-                <wp:cNvGraphicFramePr/>
-                <a:graphic xmlns:a="http://schemas.openxmlformats.org/drawingml/2006/main">
-                  <a:graphicData uri="http://schemas.microsoft.com/office/word/2010/wordprocessingShape">
-                    <wps:wsp>
-                      <wps:cNvSpPr/>
-                      <wps:spPr>
-                        <a:xfrm>
-                          <a:off x="0" y="0"/>
-                          <a:ext cx="646430" cy="362585"/>
-                        </a:xfrm>
-                        <a:prstGeom prst="wedgeRoundRectCallout">
-                          <a:avLst>
-                            <a:gd name="adj1" fmla="val -123040"/>
-                            <a:gd name="adj2" fmla="val 94692"/>
-                            <a:gd name="adj3" fmla="val 16667"/>
-                          </a:avLst>
-                        </a:prstGeom>
-                        <a:solidFill>
-                          <a:schemeClr val="accent4"/>
-                        </a:solidFill>
-                        <a:ln>
-                          <a:solidFill>
-                            <a:schemeClr val="bg2">
-                              <a:lumMod val="50000"/>
-                            </a:schemeClr>
-                          </a:solidFill>
-                          <a:headEnd type="none" w="med" len="med"/>
-                          <a:tailEnd type="none" w="med" len="med"/>
-                        </a:ln>
-                      </wps:spPr>
-                      <wps:style>
-                        <a:lnRef idx="2">
-                          <a:schemeClr val="accent1">
-                            <a:shade val="50000"/>
-                          </a:schemeClr>
-                        </a:lnRef>
-                        <a:fillRef idx="1">
-                          <a:schemeClr val="accent1"/>
-                        </a:fillRef>
-                        <a:effectRef idx="0">
-                          <a:schemeClr val="accent1"/>
-                        </a:effectRef>
-                        <a:fontRef idx="minor">
-                          <a:schemeClr val="lt1"/>
-                        </a:fontRef>
-                      </wps:style>
-                      <wps:txbx>
-                        <w:txbxContent>
-                          <w:p>
-                            <w:pPr>
-                              <w:jc w:val="center"/>
-                              <w:rPr>
-                                <w:rFonts w:ascii="Tahoma" w:hAnsi="Tahoma" w:cs="Tahoma"/>
-                                <w:color w:val="FFFFFF" w:themeColor="background1"/>
-                                <w:sz w:val="16"/>
-                                <w:szCs w:val="16"/>
-                                <w:lang w:val="es-ES"/>
-                              </w:rPr>
-                            </w:pPr>
-                            <w:r>
-                              <w:rPr>
-                                <w:rFonts w:ascii="Tahoma" w:hAnsi="Tahoma" w:cs="Tahoma"/>
-                                <w:color w:val="FFFFFF" w:themeColor="background1"/>
-                                <w:sz w:val="16"/>
-                                <w:szCs w:val="16"/>
-                                <w:lang w:val="es-ES"/>
-                              </w:rPr>
-                              <w:t>Poste #6</w:t>
-                            </w:r>
-                            <w:r>
-                              <w:rPr>
-                                <w:rFonts w:ascii="Tahoma" w:hAnsi="Tahoma" w:cs="Tahoma"/>
-                                <w:color w:val="FFFFFF" w:themeColor="background1"/>
-                                <w:sz w:val="16"/>
-                                <w:szCs w:val="16"/>
-                                <w:lang w:val="es-ES"/>
-                              </w:rPr>
-                              <w:t>41500</w:t>
-                            </w:r>
-                          </w:p>
-                        </w:txbxContent>
-                      </wps:txbx>
-                      <wps:bodyPr rot="0" spcFirstLastPara="0" vertOverflow="clip" horzOverflow="clip" vert="horz" wrap="square" lIns="91440" tIns="45720" rIns="91440" bIns="45720" numCol="1" spcCol="0" rtlCol="0" fromWordArt="0" anchor="ctr" anchorCtr="0" forceAA="0" compatLnSpc="1">
-                        <a:prstTxWarp prst="textNoShape">
-                          <a:avLst/>
-                        </a:prstTxWarp>
-                        <a:noAutofit/>
-                      </wps:bodyPr>
-                    </wps:wsp>
-                  </a:graphicData>
-                </a:graphic>
-                <wp14:sizeRelH relativeFrom="margin">
-                  <wp14:pctWidth>0</wp14:pctWidth>
-                </wp14:sizeRelH>
-                <wp14:sizeRelV relativeFrom="margin">
-                  <wp14:pctHeight>0</wp14:pctHeight>
-                </wp14:sizeRelV>
-              </wp:anchor>
-            </w:drawing>
-          </mc:Choice>
-          <mc:Fallback>
-            <w:pict>
-              <v:shape w14:anchorId="6AEA1FDF" id="_x0000_s1042" type="#_x0000_t62" style="position:absolute;left:0;text-align:left;margin-left:143.6pt;margin-top:7.6pt;width:50.9pt;height:28.55pt;z-index:251761664;visibility:visible;mso-wrap-style:square;mso-width-percent:0;mso-height-percent:0;mso-wrap-distance-left:9pt;mso-wrap-distance-top:0;mso-wrap-distance-right:9pt;mso-wrap-distance-bottom:0;mso-position-horizontal:absolute;mso-position-horizontal-relative:margin;mso-position-vertical:absolute;mso-position-vertical-relative:text;mso-width-percent:0;mso-height-percent:0;mso-width-relative:margin;mso-height-relative:margin;v-text-anchor:middle" o:gfxdata="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" adj="-15777,31253" fillcolor="#ffc000 [3207]" strokecolor="#747070 [1614]" strokeweight="1pt">
-                <v:textbox>
-                  <w:txbxContent>
-                    <w:p>
-                      <w:pPr>
-                        <w:jc w:val="center"/>
-                        <w:rPr>
-                          <w:rFonts w:ascii="Tahoma" w:hAnsi="Tahoma" w:cs="Tahoma"/>
-                          <w:color w:val="FFFFFF" w:themeColor="background1"/>
-                          <w:sz w:val="16"/>
-                          <w:szCs w:val="16"/>
-                          <w:lang w:val="es-ES"/>
-                        </w:rPr>
-                      </w:pPr>
-                      <w:r>
-                        <w:rPr>
-                          <w:rFonts w:ascii="Tahoma" w:hAnsi="Tahoma" w:cs="Tahoma"/>
-                          <w:color w:val="FFFFFF" w:themeColor="background1"/>
-                          <w:sz w:val="16"/>
-                          <w:szCs w:val="16"/>
-                          <w:lang w:val="es-ES"/>
-                        </w:rPr>
-                        <w:t>Poste #6</w:t>
-                      </w:r>
-                      <w:r>
-                        <w:rPr>
-                          <w:rFonts w:ascii="Tahoma" w:hAnsi="Tahoma" w:cs="Tahoma"/>
-                          <w:color w:val="FFFFFF" w:themeColor="background1"/>
-                          <w:sz w:val="16"/>
-                          <w:szCs w:val="16"/>
-                          <w:lang w:val="es-ES"/>
-                        </w:rPr>
-                        <w:t>41500</w:t>
-                      </w:r>
                     </w:p>
                   </w:txbxContent>
                 </v:textbox>
@@ -9853,6 +9781,128 @@
           <w:lang w:val="es-PE" w:eastAsia="es-PE"/>
         </w:rPr>
       </w:pPr>
+    </w:p>
+    <w:p>
+      <w:pPr>
+        <w:jc w:val="center"/>
+        <w:rPr>
+          <w:rFonts w:ascii="Arial" w:hAnsi="Arial" w:cs="Arial"/>
+          <w:sz w:val="22"/>
+          <w:szCs w:val="22"/>
+          <w:lang w:val="es-CL" w:eastAsia="es-PE"/>
+        </w:rPr>
+      </w:pPr>
+      <w:r>
+        <w:rPr>
+          <w:rFonts w:ascii="Arial" w:hAnsi="Arial" w:cs="Arial"/>
+          <w:sz w:val="22"/>
+          <w:szCs w:val="22"/>
+          <w:lang w:val="es-CL" w:eastAsia="es-PE"/>
+        </w:rPr>
+        <w:t>${</w:t>
+      </w:r>
+      <w:proofErr w:type="spellStart"/>
+      <w:r>
+        <w:rPr>
+          <w:rFonts w:ascii="Arial" w:hAnsi="Arial" w:cs="Arial"/>
+          <w:sz w:val="22"/>
+          <w:szCs w:val="22"/>
+          <w:lang w:val="es-CL" w:eastAsia="es-PE"/>
+        </w:rPr>
+        <w:t>bloque_fotos</w:t>
+      </w:r>
+      <w:proofErr w:type="spellEnd"/>
+      <w:r>
+        <w:rPr>
+          <w:rFonts w:ascii="Arial" w:hAnsi="Arial" w:cs="Arial"/>
+          <w:sz w:val="22"/>
+          <w:szCs w:val="22"/>
+          <w:lang w:val="es-CL" w:eastAsia="es-PE"/>
+        </w:rPr>
+        <w:t>}</w:t>
+      </w:r>
+    </w:p>
+    <w:p>
+      <w:pPr>
+        <w:jc w:val="center"/>
+        <w:rPr>
+          <w:rFonts w:ascii="Arial" w:hAnsi="Arial" w:cs="Arial"/>
+          <w:sz w:val="22"/>
+          <w:szCs w:val="22"/>
+          <w:lang w:val="es-CL" w:eastAsia="es-PE"/>
+        </w:rPr>
+      </w:pPr>
+    </w:p>
+    <w:p>
+      <w:pPr>
+        <w:jc w:val="center"/>
+        <w:rPr>
+          <w:rFonts w:ascii="Arial" w:hAnsi="Arial" w:cs="Arial"/>
+          <w:sz w:val="22"/>
+          <w:szCs w:val="22"/>
+          <w:lang w:val="es-ES_tradnl" w:eastAsia="es-PE"/>
+        </w:rPr>
+      </w:pPr>
+      <w:r>
+        <w:rPr>
+          <w:rFonts w:ascii="Arial" w:hAnsi="Arial" w:cs="Arial"/>
+          <w:sz w:val="22"/>
+          <w:szCs w:val="22"/>
+          <w:lang w:val="es-ES_tradnl" w:eastAsia="es-PE"/>
+        </w:rPr>
+        <w:t>${foto}</w:t>
+      </w:r>
+    </w:p>
+    <w:p>
+      <w:pPr>
+        <w:jc w:val="center"/>
+        <w:rPr>
+          <w:rFonts w:ascii="Arial" w:hAnsi="Arial" w:cs="Arial"/>
+          <w:sz w:val="22"/>
+          <w:szCs w:val="22"/>
+          <w:lang w:val="es-ES_tradnl" w:eastAsia="es-PE"/>
+        </w:rPr>
+      </w:pPr>
+    </w:p>
+    <w:p>
+      <w:pPr>
+        <w:jc w:val="center"/>
+        <w:rPr>
+          <w:rFonts w:ascii="Arial" w:hAnsi="Arial" w:cs="Arial"/>
+          <w:sz w:val="22"/>
+          <w:szCs w:val="22"/>
+          <w:lang w:val="es-CL" w:eastAsia="es-PE"/>
+        </w:rPr>
+      </w:pPr>
+      <w:r>
+        <w:rPr>
+          <w:rFonts w:ascii="Arial" w:hAnsi="Arial" w:cs="Arial"/>
+          <w:sz w:val="22"/>
+          <w:szCs w:val="22"/>
+          <w:lang w:val="es-CL" w:eastAsia="es-PE"/>
+        </w:rPr>
+        <w:t>${/</w:t>
+      </w:r>
+      <w:proofErr w:type="spellStart"/>
+      <w:r>
+        <w:rPr>
+          <w:rFonts w:ascii="Arial" w:hAnsi="Arial" w:cs="Arial"/>
+          <w:sz w:val="22"/>
+          <w:szCs w:val="22"/>
+          <w:lang w:val="es-CL" w:eastAsia="es-PE"/>
+        </w:rPr>
+        <w:t>bloque_fotos</w:t>
+      </w:r>
+      <w:proofErr w:type="spellEnd"/>
+      <w:r>
+        <w:rPr>
+          <w:rFonts w:ascii="Arial" w:hAnsi="Arial" w:cs="Arial"/>
+          <w:sz w:val="22"/>
+          <w:szCs w:val="22"/>
+          <w:lang w:val="es-CL" w:eastAsia="es-PE"/>
+        </w:rPr>
+        <w:t>}</w:t>
+      </w:r>
     </w:p>
     <w:p>
       <w:pPr>
@@ -10095,13 +10145,14 @@
           <w:r>
             <w:rPr>
               <w:rFonts w:ascii="Tahoma" w:hAnsi="Tahoma" w:cs="Tahoma"/>
-              <w:color w:val="FF6900"/>
+              <w:color w:val="746661"/>
               <w:sz w:val="16"/>
               <w:szCs w:val="16"/>
               <w:lang w:val="en-US" w:eastAsia="es-ES_tradnl"/>
             </w:rPr>
-            <w:t xml:space="preserve"> </w:t>
+            <w:t xml:space="preserve"> ${</w:t>
           </w:r>
+          <w:proofErr w:type="spellStart"/>
           <w:r>
             <w:rPr>
               <w:rFonts w:ascii="Tahoma" w:hAnsi="Tahoma" w:cs="Tahoma"/>
@@ -10110,8 +10161,9 @@
               <w:szCs w:val="16"/>
               <w:lang w:val="en-US" w:eastAsia="es-ES_tradnl"/>
             </w:rPr>
-            <w:t xml:space="preserve">Ing. </w:t>
+            <w:t>inspector_nombre</w:t>
           </w:r>
+          <w:proofErr w:type="spellEnd"/>
           <w:r>
             <w:rPr>
               <w:rFonts w:ascii="Tahoma" w:hAnsi="Tahoma" w:cs="Tahoma"/>
@@ -10120,7 +10172,7 @@
               <w:szCs w:val="16"/>
               <w:lang w:val="en-US" w:eastAsia="es-ES_tradnl"/>
             </w:rPr>
-            <w:t>Gustavo Vásquez</w:t>
+            <w:t>}.</w:t>
           </w:r>
           <w:r>
             <w:rPr>
@@ -10128,9 +10180,10 @@
               <w:color w:val="746661"/>
               <w:sz w:val="16"/>
               <w:szCs w:val="16"/>
+              <w:highlight w:val="magenta"/>
               <w:lang w:val="en-US" w:eastAsia="es-ES_tradnl"/>
             </w:rPr>
-            <w:t>.</w:t>
+            <w:t xml:space="preserve"> </w:t>
           </w:r>
         </w:p>
       </w:tc>
@@ -10354,8 +10407,9 @@
               <w:szCs w:val="16"/>
               <w:lang w:val="es-PE" w:eastAsia="es-ES_tradnl"/>
             </w:rPr>
-            <w:t xml:space="preserve"> </w:t>
+            <w:t xml:space="preserve"> ${</w:t>
           </w:r>
+          <w:proofErr w:type="spellStart"/>
           <w:r>
             <w:rPr>
               <w:rFonts w:ascii="Tahoma" w:hAnsi="Tahoma" w:cs="Tahoma"/>
@@ -10364,40 +10418,29 @@
               <w:szCs w:val="16"/>
               <w:lang w:val="es-PE" w:eastAsia="es-ES_tradnl"/>
             </w:rPr>
-            <w:t>27</w:t>
+            <w:t>fecha_generacion</w:t>
           </w:r>
+          <w:proofErr w:type="spellEnd"/>
           <w:r>
             <w:rPr>
               <w:rFonts w:ascii="Tahoma" w:hAnsi="Tahoma" w:cs="Tahoma"/>
-              <w:noProof/>
               <w:color w:val="746661"/>
               <w:sz w:val="16"/>
               <w:szCs w:val="16"/>
               <w:lang w:val="es-PE" w:eastAsia="es-ES_tradnl"/>
             </w:rPr>
-            <w:t>.0</w:t>
+            <w:t>}</w:t>
           </w:r>
           <w:r>
             <w:rPr>
               <w:rFonts w:ascii="Tahoma" w:hAnsi="Tahoma" w:cs="Tahoma"/>
-              <w:noProof/>
               <w:color w:val="746661"/>
               <w:sz w:val="16"/>
               <w:szCs w:val="16"/>
+              <w:highlight w:val="magenta"/>
               <w:lang w:val="es-PE" w:eastAsia="es-ES_tradnl"/>
             </w:rPr>
-            <w:t>4</w:t>
-          </w:r>
-          <w:r>
-            <w:rPr>
-              <w:rFonts w:ascii="Tahoma" w:hAnsi="Tahoma" w:cs="Tahoma"/>
-              <w:noProof/>
-              <w:color w:val="746661"/>
-              <w:sz w:val="16"/>
-              <w:szCs w:val="16"/>
-              <w:lang w:val="es-PE" w:eastAsia="es-ES_tradnl"/>
-            </w:rPr>
-            <w:t>.2025</w:t>
+            <w:t xml:space="preserve"> </w:t>
           </w:r>
         </w:p>
       </w:tc>
@@ -11146,7 +11189,7 @@
         <v:path o:extrusionok="f" gradientshapeok="t" o:connecttype="rect"/>
         <o:lock v:ext="edit" aspectratio="t"/>
       </v:shapetype>
-      <v:shape id="_x0000_i1144" type="#_x0000_t75" style="width:931.5pt;height:594pt;visibility:visible;mso-wrap-style:square" o:bordertopcolor="black" o:borderleftcolor="black" o:borderbottomcolor="black" o:borderrightcolor="black" o:bullet="t">
+      <v:shape id="_x0000_i1599" type="#_x0000_t75" style="width:929pt;height:597.5pt;visibility:visible;mso-wrap-style:square" o:bordertopcolor="black" o:borderleftcolor="black" o:borderbottomcolor="black" o:borderrightcolor="black" o:bullet="t">
         <v:imagedata r:id="rId1" o:title=""/>
         <w10:bordertop type="single" width="8"/>
         <w10:borderleft type="single" width="8"/>
@@ -15478,7 +15521,6 @@
   <w:style w:type="character" w:default="1" w:styleId="Fuentedeprrafopredeter">
     <w:name w:val="Default Paragraph Font"/>
     <w:uiPriority w:val="1"/>
-    <w:semiHidden/>
     <w:unhideWhenUsed/>
   </w:style>
   <w:style w:type="table" w:default="1" w:styleId="Tablanormal">

--- a/storage/app/public/plantillas_reportes/RUT-ITR-CORTE DE VÍA TIPO 02.docx
+++ b/storage/app/public/plantillas_reportes/RUT-ITR-CORTE DE VÍA TIPO 02.docx
@@ -71,7 +71,6 @@
                 <w:rFonts w:ascii="Tahoma" w:hAnsi="Tahoma" w:cs="Tahoma"/>
                 <w:sz w:val="20"/>
                 <w:szCs w:val="20"/>
-                <w:highlight w:val="green"/>
                 <w:lang w:val="es-ES"/>
               </w:rPr>
               <w:t>${</w:t>
@@ -82,7 +81,6 @@
                 <w:rFonts w:ascii="Tahoma" w:hAnsi="Tahoma" w:cs="Tahoma"/>
                 <w:sz w:val="20"/>
                 <w:szCs w:val="20"/>
-                <w:highlight w:val="green"/>
                 <w:lang w:val="es-ES"/>
               </w:rPr>
               <w:t>cliente_nombre</w:t>
@@ -93,7 +91,6 @@
                 <w:rFonts w:ascii="Tahoma" w:hAnsi="Tahoma" w:cs="Tahoma"/>
                 <w:sz w:val="20"/>
                 <w:szCs w:val="20"/>
-                <w:highlight w:val="green"/>
                 <w:lang w:val="es-ES"/>
               </w:rPr>
               <w:t>}</w:t>
@@ -151,7 +148,6 @@
                 <w:spacing w:val="-4"/>
                 <w:sz w:val="20"/>
                 <w:szCs w:val="20"/>
-                <w:highlight w:val="green"/>
                 <w:lang w:val="es-PE"/>
               </w:rPr>
               <w:t>${</w:t>
@@ -163,7 +159,6 @@
                 <w:spacing w:val="-4"/>
                 <w:sz w:val="20"/>
                 <w:szCs w:val="20"/>
-                <w:highlight w:val="green"/>
                 <w:lang w:val="es-PE"/>
               </w:rPr>
               <w:t>ov</w:t>
@@ -175,7 +170,6 @@
                 <w:spacing w:val="-4"/>
                 <w:sz w:val="20"/>
                 <w:szCs w:val="20"/>
-                <w:highlight w:val="green"/>
                 <w:lang w:val="es-PE"/>
               </w:rPr>
               <w:t>}</w:t>
@@ -226,32 +220,13 @@
                 <w:szCs w:val="20"/>
                 <w:lang w:val="es-ES"/>
               </w:rPr>
-              <w:t xml:space="preserve">: </w:t>
+              <w:t xml:space="preserve">: CLIENTE SOLICITA SUMINISTRO </w:t>
             </w:r>
             <w:r>
               <w:rPr>
                 <w:rFonts w:ascii="Tahoma" w:hAnsi="Tahoma" w:cs="Tahoma"/>
                 <w:sz w:val="20"/>
                 <w:szCs w:val="20"/>
-                <w:lang w:val="es-ES"/>
-              </w:rPr>
-              <w:t>CLIENTE SOLICITA</w:t>
-            </w:r>
-            <w:r>
-              <w:rPr>
-                <w:rFonts w:ascii="Tahoma" w:hAnsi="Tahoma" w:cs="Tahoma"/>
-                <w:sz w:val="20"/>
-                <w:szCs w:val="20"/>
-                <w:lang w:val="es-ES"/>
-              </w:rPr>
-              <w:t xml:space="preserve"> SUMINISTRO </w:t>
-            </w:r>
-            <w:r>
-              <w:rPr>
-                <w:rFonts w:ascii="Tahoma" w:hAnsi="Tahoma" w:cs="Tahoma"/>
-                <w:sz w:val="20"/>
-                <w:szCs w:val="20"/>
-                <w:highlight w:val="green"/>
                 <w:lang w:val="es-ES"/>
               </w:rPr>
               <w:t>${</w:t>
@@ -262,7 +237,6 @@
                 <w:rFonts w:ascii="Tahoma" w:hAnsi="Tahoma" w:cs="Tahoma"/>
                 <w:sz w:val="20"/>
                 <w:szCs w:val="20"/>
-                <w:highlight w:val="green"/>
                 <w:lang w:val="es-ES"/>
               </w:rPr>
               <w:t>sistema_acometida</w:t>
@@ -273,10 +247,9 @@
                 <w:rFonts w:ascii="Tahoma" w:hAnsi="Tahoma" w:cs="Tahoma"/>
                 <w:sz w:val="20"/>
                 <w:szCs w:val="20"/>
-                <w:highlight w:val="green"/>
                 <w:lang w:val="es-ES"/>
               </w:rPr>
-              <w:t>}</w:t>
+              <w:t xml:space="preserve">} </w:t>
             </w:r>
             <w:r>
               <w:rPr>
@@ -285,32 +258,13 @@
                 <w:szCs w:val="20"/>
                 <w:lang w:val="es-ES"/>
               </w:rPr>
-              <w:t xml:space="preserve"> </w:t>
+              <w:t xml:space="preserve">Ø DE </w:t>
             </w:r>
             <w:r>
               <w:rPr>
                 <w:rFonts w:ascii="Tahoma" w:hAnsi="Tahoma" w:cs="Tahoma"/>
                 <w:sz w:val="20"/>
                 <w:szCs w:val="20"/>
-                <w:lang w:val="es-ES"/>
-              </w:rPr>
-              <w:t>Ø</w:t>
-            </w:r>
-            <w:r>
-              <w:rPr>
-                <w:rFonts w:ascii="Tahoma" w:hAnsi="Tahoma" w:cs="Tahoma"/>
-                <w:sz w:val="20"/>
-                <w:szCs w:val="20"/>
-                <w:lang w:val="es-ES"/>
-              </w:rPr>
-              <w:t xml:space="preserve"> DE </w:t>
-            </w:r>
-            <w:r>
-              <w:rPr>
-                <w:rFonts w:ascii="Tahoma" w:hAnsi="Tahoma" w:cs="Tahoma"/>
-                <w:sz w:val="20"/>
-                <w:szCs w:val="20"/>
-                <w:highlight w:val="green"/>
                 <w:lang w:val="es-ES"/>
               </w:rPr>
               <w:t>${</w:t>
@@ -321,7 +275,6 @@
                 <w:rFonts w:ascii="Tahoma" w:hAnsi="Tahoma" w:cs="Tahoma"/>
                 <w:sz w:val="20"/>
                 <w:szCs w:val="20"/>
-                <w:highlight w:val="green"/>
                 <w:lang w:val="es-ES"/>
               </w:rPr>
               <w:t>cc</w:t>
@@ -332,7 +285,6 @@
                 <w:rFonts w:ascii="Tahoma" w:hAnsi="Tahoma" w:cs="Tahoma"/>
                 <w:sz w:val="20"/>
                 <w:szCs w:val="20"/>
-                <w:highlight w:val="green"/>
                 <w:lang w:val="es-ES"/>
               </w:rPr>
               <w:t>}</w:t>
@@ -344,43 +296,7 @@
                 <w:szCs w:val="20"/>
                 <w:lang w:val="es-ES"/>
               </w:rPr>
-              <w:t xml:space="preserve"> </w:t>
-            </w:r>
-            <w:r>
-              <w:rPr>
-                <w:rFonts w:ascii="Tahoma" w:hAnsi="Tahoma" w:cs="Tahoma"/>
-                <w:sz w:val="20"/>
-                <w:szCs w:val="20"/>
-                <w:lang w:val="es-ES"/>
-              </w:rPr>
-              <w:t>KW</w:t>
-            </w:r>
-            <w:r>
-              <w:rPr>
-                <w:rFonts w:ascii="Tahoma" w:hAnsi="Tahoma" w:cs="Tahoma"/>
-                <w:sz w:val="20"/>
-                <w:szCs w:val="20"/>
-                <w:lang w:val="es-ES"/>
-              </w:rPr>
-              <w:t xml:space="preserve"> </w:t>
-            </w:r>
-            <w:r>
-              <w:rPr>
-                <w:rFonts w:ascii="Tahoma" w:hAnsi="Tahoma" w:cs="Tahoma"/>
-                <w:sz w:val="20"/>
-                <w:szCs w:val="20"/>
-                <w:lang w:val="es-ES"/>
-              </w:rPr>
-              <w:t>POTENCIA</w:t>
-            </w:r>
-            <w:r>
-              <w:rPr>
-                <w:rFonts w:ascii="Tahoma" w:hAnsi="Tahoma" w:cs="Tahoma"/>
-                <w:sz w:val="20"/>
-                <w:szCs w:val="20"/>
-                <w:lang w:val="es-ES"/>
-              </w:rPr>
-              <w:t xml:space="preserve"> </w:t>
+              <w:t xml:space="preserve"> KW POTENCIA </w:t>
             </w:r>
           </w:p>
         </w:tc>
@@ -451,23 +367,14 @@
               <w:t xml:space="preserve"> </w:t>
             </w:r>
             <w:r>
-              <w:rPr>
-                <w:highlight w:val="green"/>
-              </w:rPr>
               <w:t>${</w:t>
             </w:r>
             <w:proofErr w:type="spellStart"/>
             <w:r>
-              <w:rPr>
-                <w:highlight w:val="green"/>
-              </w:rPr>
               <w:t>lcl</w:t>
             </w:r>
             <w:proofErr w:type="spellEnd"/>
             <w:r>
-              <w:rPr>
-                <w:highlight w:val="green"/>
-              </w:rPr>
               <w:t>}</w:t>
             </w:r>
           </w:p>
@@ -526,7 +433,6 @@
                 <w:noProof/>
                 <w:sz w:val="20"/>
                 <w:szCs w:val="20"/>
-                <w:highlight w:val="green"/>
                 <w:lang w:val="es-ES"/>
               </w:rPr>
               <w:t>${direccion_servicio_electrico}</w:t>
@@ -576,7 +482,7 @@
                 <w:szCs w:val="20"/>
                 <w:lang w:val="es-ES"/>
               </w:rPr>
-              <w:t>:</w:t>
+              <w:t xml:space="preserve">: </w:t>
             </w:r>
             <w:r>
               <w:rPr>
@@ -584,17 +490,6 @@
                 <w:spacing w:val="-4"/>
                 <w:sz w:val="20"/>
                 <w:szCs w:val="20"/>
-                <w:lang w:val="es-ES"/>
-              </w:rPr>
-              <w:t xml:space="preserve"> </w:t>
-            </w:r>
-            <w:r>
-              <w:rPr>
-                <w:rFonts w:ascii="Tahoma" w:hAnsi="Tahoma" w:cs="Tahoma"/>
-                <w:spacing w:val="-4"/>
-                <w:sz w:val="20"/>
-                <w:szCs w:val="20"/>
-                <w:highlight w:val="green"/>
                 <w:lang w:val="es-ES"/>
               </w:rPr>
               <w:t>${</w:t>
@@ -606,7 +501,6 @@
                 <w:spacing w:val="-4"/>
                 <w:sz w:val="20"/>
                 <w:szCs w:val="20"/>
-                <w:highlight w:val="green"/>
                 <w:lang w:val="es-ES"/>
               </w:rPr>
               <w:t>distrito_nombre</w:t>
@@ -618,7 +512,6 @@
                 <w:spacing w:val="-4"/>
                 <w:sz w:val="20"/>
                 <w:szCs w:val="20"/>
-                <w:highlight w:val="green"/>
                 <w:lang w:val="es-ES"/>
               </w:rPr>
               <w:t>}</w:t>
@@ -675,7 +568,6 @@
                 <w:rFonts w:ascii="Tahoma" w:hAnsi="Tahoma" w:cs="Tahoma"/>
                 <w:sz w:val="20"/>
                 <w:szCs w:val="20"/>
-                <w:highlight w:val="green"/>
               </w:rPr>
               <w:t>${</w:t>
             </w:r>
@@ -685,7 +577,6 @@
                 <w:rFonts w:ascii="Tahoma" w:hAnsi="Tahoma" w:cs="Tahoma"/>
                 <w:sz w:val="20"/>
                 <w:szCs w:val="20"/>
-                <w:highlight w:val="green"/>
               </w:rPr>
               <w:t>sed</w:t>
             </w:r>
@@ -695,7 +586,6 @@
                 <w:rFonts w:ascii="Tahoma" w:hAnsi="Tahoma" w:cs="Tahoma"/>
                 <w:sz w:val="20"/>
                 <w:szCs w:val="20"/>
-                <w:highlight w:val="green"/>
               </w:rPr>
               <w:t>}</w:t>
             </w:r>
@@ -751,7 +641,6 @@
                 <w:spacing w:val="-4"/>
                 <w:sz w:val="20"/>
                 <w:szCs w:val="20"/>
-                <w:highlight w:val="green"/>
               </w:rPr>
               <w:t>${</w:t>
             </w:r>
@@ -762,7 +651,6 @@
                 <w:spacing w:val="-4"/>
                 <w:sz w:val="20"/>
                 <w:szCs w:val="20"/>
-                <w:highlight w:val="green"/>
               </w:rPr>
               <w:t>alimentador</w:t>
             </w:r>
@@ -773,7 +661,6 @@
                 <w:spacing w:val="-4"/>
                 <w:sz w:val="20"/>
                 <w:szCs w:val="20"/>
-                <w:highlight w:val="green"/>
               </w:rPr>
               <w:t>}</w:t>
             </w:r>
@@ -868,7 +755,6 @@
                 <w:spacing w:val="-4"/>
                 <w:sz w:val="20"/>
                 <w:szCs w:val="20"/>
-                <w:highlight w:val="magenta"/>
               </w:rPr>
               <w:t xml:space="preserve"> </w:t>
             </w:r>
@@ -958,7 +844,6 @@
                 <w:spacing w:val="-4"/>
                 <w:sz w:val="20"/>
                 <w:szCs w:val="20"/>
-                <w:highlight w:val="magenta"/>
               </w:rPr>
               <w:t xml:space="preserve"> </w:t>
             </w:r>
@@ -1002,18 +887,7 @@
                 <w:szCs w:val="20"/>
                 <w:lang w:val="es-ES"/>
               </w:rPr>
-              <w:t>Código de Informe</w:t>
-            </w:r>
-            <w:r>
-              <w:rPr>
-                <w:rFonts w:ascii="Tahoma" w:hAnsi="Tahoma" w:cs="Tahoma"/>
-                <w:b/>
-                <w:spacing w:val="-4"/>
-                <w:sz w:val="20"/>
-                <w:szCs w:val="20"/>
-                <w:lang w:val="es-ES"/>
-              </w:rPr>
-              <w:t>:</w:t>
+              <w:t>Código de Informe:</w:t>
             </w:r>
             <w:r>
               <w:rPr>
@@ -1039,23 +913,14 @@
               <w:t xml:space="preserve"> </w:t>
             </w:r>
             <w:r>
-              <w:rPr>
-                <w:highlight w:val="green"/>
-              </w:rPr>
               <w:t>${</w:t>
             </w:r>
             <w:proofErr w:type="spellStart"/>
             <w:r>
-              <w:rPr>
-                <w:highlight w:val="green"/>
-              </w:rPr>
               <w:t>lcl</w:t>
             </w:r>
             <w:proofErr w:type="spellEnd"/>
             <w:r>
-              <w:rPr>
-                <w:highlight w:val="green"/>
-              </w:rPr>
               <w:t>}</w:t>
             </w:r>
             <w:r>
@@ -1066,17 +931,7 @@
                 <w:szCs w:val="20"/>
                 <w:lang w:val="es-ES"/>
               </w:rPr>
-              <w:t>-</w:t>
-            </w:r>
-            <w:r>
-              <w:rPr>
-                <w:rFonts w:ascii="Tahoma" w:hAnsi="Tahoma" w:cs="Tahoma"/>
-                <w:spacing w:val="-4"/>
-                <w:sz w:val="20"/>
-                <w:szCs w:val="20"/>
-                <w:lang w:val="es-ES"/>
-              </w:rPr>
-              <w:t>ITR</w:t>
+              <w:t>-ITR</w:t>
             </w:r>
           </w:p>
         </w:tc>
@@ -1123,7 +978,7 @@
                 <w:szCs w:val="20"/>
                 <w:lang w:val="es-ES"/>
               </w:rPr>
-              <w:t>:</w:t>
+              <w:t xml:space="preserve">: </w:t>
             </w:r>
             <w:r>
               <w:rPr>
@@ -1131,17 +986,6 @@
                 <w:spacing w:val="-4"/>
                 <w:sz w:val="20"/>
                 <w:szCs w:val="20"/>
-                <w:lang w:val="es-ES"/>
-              </w:rPr>
-              <w:t xml:space="preserve"> </w:t>
-            </w:r>
-            <w:r>
-              <w:rPr>
-                <w:rFonts w:ascii="Tahoma" w:hAnsi="Tahoma" w:cs="Tahoma"/>
-                <w:spacing w:val="-4"/>
-                <w:sz w:val="20"/>
-                <w:szCs w:val="20"/>
-                <w:highlight w:val="green"/>
                 <w:lang w:val="es-ES"/>
               </w:rPr>
               <w:t>${</w:t>
@@ -1153,7 +997,6 @@
                 <w:spacing w:val="-4"/>
                 <w:sz w:val="20"/>
                 <w:szCs w:val="20"/>
-                <w:highlight w:val="green"/>
                 <w:lang w:val="es-ES"/>
               </w:rPr>
               <w:t>fecha_insp</w:t>
@@ -1165,7 +1008,6 @@
                 <w:spacing w:val="-4"/>
                 <w:sz w:val="20"/>
                 <w:szCs w:val="20"/>
-                <w:highlight w:val="green"/>
                 <w:lang w:val="es-ES"/>
               </w:rPr>
               <w:t>}</w:t>
@@ -1244,16 +1086,7 @@
                 <w:szCs w:val="20"/>
                 <w:lang w:val="es-PE"/>
               </w:rPr>
-              <w:t xml:space="preserve">: Ing. </w:t>
-            </w:r>
-            <w:r>
-              <w:rPr>
-                <w:rFonts w:ascii="Tahoma" w:hAnsi="Tahoma" w:cs="Tahoma"/>
-                <w:sz w:val="20"/>
-                <w:szCs w:val="20"/>
-                <w:lang w:val="es-PE"/>
-              </w:rPr>
-              <w:t>Leonardo Saavedra L.</w:t>
+              <w:t>: Ing. Leonardo Saavedra L.</w:t>
             </w:r>
           </w:p>
         </w:tc>
@@ -1290,25 +1123,7 @@
                 <w:sz w:val="20"/>
                 <w:szCs w:val="20"/>
               </w:rPr>
-              <w:t xml:space="preserve">Supervisor </w:t>
-            </w:r>
-            <w:r>
-              <w:rPr>
-                <w:rFonts w:ascii="Tahoma" w:hAnsi="Tahoma" w:cs="Tahoma"/>
-                <w:b/>
-                <w:sz w:val="20"/>
-                <w:szCs w:val="20"/>
-              </w:rPr>
-              <w:t>PLUZ</w:t>
-            </w:r>
-            <w:r>
-              <w:rPr>
-                <w:rFonts w:ascii="Tahoma" w:hAnsi="Tahoma" w:cs="Tahoma"/>
-                <w:b/>
-                <w:sz w:val="20"/>
-                <w:szCs w:val="20"/>
-              </w:rPr>
-              <w:t>:</w:t>
+              <w:t>Supervisor PLUZ:</w:t>
             </w:r>
             <w:r>
               <w:rPr>
@@ -1353,7 +1168,6 @@
                 <w:rFonts w:ascii="Tahoma" w:hAnsi="Tahoma" w:cs="Tahoma"/>
                 <w:sz w:val="20"/>
                 <w:szCs w:val="20"/>
-                <w:highlight w:val="magenta"/>
                 <w:lang w:val="en-US"/>
               </w:rPr>
               <w:t xml:space="preserve"> </w:t>
@@ -2138,19 +1952,9 @@
                 <w:rFonts w:ascii="Tahoma" w:hAnsi="Tahoma" w:cs="Tahoma"/>
                 <w:sz w:val="20"/>
                 <w:szCs w:val="20"/>
-                <w:highlight w:val="magenta"/>
                 <w:lang w:val="es-PE"/>
               </w:rPr>
-              <w:t>Ing. Andrés Agurto</w:t>
-            </w:r>
-            <w:r>
-              <w:rPr>
-                <w:rFonts w:ascii="Tahoma" w:hAnsi="Tahoma" w:cs="Tahoma"/>
-                <w:sz w:val="20"/>
-                <w:szCs w:val="20"/>
-                <w:lang w:val="es-PE"/>
-              </w:rPr>
-              <w:t>.</w:t>
+              <w:t>Ing. Andrés Agurto.</w:t>
             </w:r>
           </w:p>
         </w:tc>
@@ -2214,7 +2018,6 @@
                 <w:spacing w:val="-4"/>
                 <w:sz w:val="20"/>
                 <w:szCs w:val="20"/>
-                <w:highlight w:val="magenta"/>
                 <w:lang w:val="es-PE"/>
               </w:rPr>
               <w:t>Ing. Andrés Agurto.</w:t>
@@ -2362,7 +2165,6 @@
                 <w:spacing w:val="-4"/>
                 <w:sz w:val="20"/>
                 <w:szCs w:val="20"/>
-                <w:highlight w:val="magenta"/>
                 <w:lang w:val="es-PE"/>
               </w:rPr>
               <w:t xml:space="preserve"> </w:t>
@@ -2428,7 +2230,6 @@
                 <w:spacing w:val="-4"/>
                 <w:sz w:val="20"/>
                 <w:szCs w:val="20"/>
-                <w:highlight w:val="magenta"/>
                 <w:lang w:val="es-PE"/>
               </w:rPr>
               <w:t xml:space="preserve"> </w:t>
@@ -3700,10 +3501,9 @@
           <w:noProof/>
           <w:sz w:val="22"/>
           <w:szCs w:val="22"/>
-          <w:highlight w:val="green"/>
           <w:lang w:val="es-PE"/>
         </w:rPr>
-        <w:t>${sistema_acometida}</w:t>
+        <w:t xml:space="preserve">${sistema_acometida} </w:t>
       </w:r>
       <w:r>
         <w:rPr>
@@ -3711,12 +3511,11 @@
           <w:b/>
           <w:bCs/>
           <w:iCs/>
-          <w:noProof/>
           <w:sz w:val="22"/>
           <w:szCs w:val="22"/>
           <w:lang w:val="es-PE"/>
         </w:rPr>
-        <w:t xml:space="preserve"> </w:t>
+        <w:t xml:space="preserve">Ø de </w:t>
       </w:r>
       <w:r>
         <w:rPr>
@@ -3728,8 +3527,9 @@
           <w:szCs w:val="22"/>
           <w:lang w:val="es-PE"/>
         </w:rPr>
-        <w:t xml:space="preserve">Ø de </w:t>
-      </w:r>
+        <w:t>${</w:t>
+      </w:r>
+      <w:proofErr w:type="spellStart"/>
       <w:r>
         <w:rPr>
           <w:rFonts w:ascii="Tahoma" w:hAnsi="Tahoma" w:cs="Tahoma"/>
@@ -3738,12 +3538,11 @@
           <w:iCs/>
           <w:sz w:val="22"/>
           <w:szCs w:val="22"/>
-          <w:highlight w:val="green"/>
           <w:lang w:val="es-PE"/>
         </w:rPr>
-        <w:t>${</w:t>
-      </w:r>
-      <w:proofErr w:type="spellStart"/>
+        <w:t>cc</w:t>
+      </w:r>
+      <w:proofErr w:type="spellEnd"/>
       <w:r>
         <w:rPr>
           <w:rFonts w:ascii="Tahoma" w:hAnsi="Tahoma" w:cs="Tahoma"/>
@@ -3752,21 +3551,6 @@
           <w:iCs/>
           <w:sz w:val="22"/>
           <w:szCs w:val="22"/>
-          <w:highlight w:val="green"/>
-          <w:lang w:val="es-PE"/>
-        </w:rPr>
-        <w:t>cc</w:t>
-      </w:r>
-      <w:proofErr w:type="spellEnd"/>
-      <w:r>
-        <w:rPr>
-          <w:rFonts w:ascii="Tahoma" w:hAnsi="Tahoma" w:cs="Tahoma"/>
-          <w:b/>
-          <w:bCs/>
-          <w:iCs/>
-          <w:sz w:val="22"/>
-          <w:szCs w:val="22"/>
-          <w:highlight w:val="green"/>
           <w:lang w:val="es-PE"/>
         </w:rPr>
         <w:t>}</w:t>
@@ -3813,37 +3597,7 @@
           <w:szCs w:val="22"/>
           <w:lang w:val="es-PE"/>
         </w:rPr>
-        <w:t>La carga solicitada por el cliente será destinada</w:t>
-      </w:r>
-      <w:r>
-        <w:rPr>
-          <w:rFonts w:ascii="Tahoma" w:hAnsi="Tahoma" w:cs="Tahoma"/>
-          <w:iCs/>
-          <w:sz w:val="22"/>
-          <w:szCs w:val="22"/>
-          <w:lang w:val="es-PE"/>
-        </w:rPr>
-        <w:t xml:space="preserve"> para</w:t>
-      </w:r>
-      <w:r>
-        <w:rPr>
-          <w:rFonts w:ascii="Tahoma" w:hAnsi="Tahoma" w:cs="Tahoma"/>
-          <w:iCs/>
-          <w:sz w:val="22"/>
-          <w:szCs w:val="22"/>
-          <w:lang w:val="es-PE"/>
-        </w:rPr>
-        <w:t xml:space="preserve"> </w:t>
-      </w:r>
-      <w:r>
-        <w:rPr>
-          <w:rFonts w:ascii="Tahoma" w:hAnsi="Tahoma" w:cs="Tahoma"/>
-          <w:iCs/>
-          <w:sz w:val="22"/>
-          <w:szCs w:val="22"/>
-          <w:lang w:val="es-PE"/>
-        </w:rPr>
-        <w:t xml:space="preserve">uso </w:t>
+        <w:t xml:space="preserve">La carga solicitada por el cliente será destinada para uso </w:t>
       </w:r>
       <w:r>
         <w:rPr>
@@ -3852,7 +3606,6 @@
           <w:noProof/>
           <w:sz w:val="22"/>
           <w:szCs w:val="22"/>
-          <w:highlight w:val="green"/>
           <w:lang w:val="es-PE"/>
         </w:rPr>
         <w:t>${uso_servicio}</w:t>
@@ -3958,7 +3711,6 @@
           <w:noProof/>
           <w:sz w:val="22"/>
           <w:szCs w:val="22"/>
-          <w:highlight w:val="green"/>
           <w:lang w:val="es-PE"/>
         </w:rPr>
         <w:t>${</w:t>
@@ -3971,7 +3723,6 @@
           <w:noProof/>
           <w:sz w:val="22"/>
           <w:szCs w:val="22"/>
-          <w:highlight w:val="green"/>
           <w:lang w:val="es-PE"/>
         </w:rPr>
         <w:t>cliente_nombre</w:t>
@@ -3984,7 +3735,6 @@
           <w:noProof/>
           <w:sz w:val="22"/>
           <w:szCs w:val="22"/>
-          <w:highlight w:val="green"/>
           <w:lang w:val="es-PE"/>
         </w:rPr>
         <w:t>}</w:t>
@@ -4047,7 +3797,6 @@
           <w:noProof/>
           <w:sz w:val="22"/>
           <w:szCs w:val="22"/>
-          <w:highlight w:val="green"/>
           <w:lang w:val="es-PE"/>
         </w:rPr>
         <w:t>${num_celular}</w:t>
@@ -4467,7 +4216,17 @@
           <w:szCs w:val="22"/>
           <w:lang w:val="es-PE"/>
         </w:rPr>
-        <w:t xml:space="preserve">El cliente </w:t>
+        <w:t xml:space="preserve">El </w:t>
+      </w:r>
+      <w:r>
+        <w:rPr>
+          <w:rFonts w:ascii="Tahoma" w:hAnsi="Tahoma" w:cs="Tahoma"/>
+          <w:iCs/>
+          <w:sz w:val="22"/>
+          <w:szCs w:val="22"/>
+          <w:lang w:val="es-PE"/>
+        </w:rPr>
+        <w:t xml:space="preserve">cliente </w:t>
       </w:r>
       <w:r>
         <w:rPr>
@@ -4476,7 +4235,6 @@
           <w:noProof/>
           <w:sz w:val="22"/>
           <w:szCs w:val="22"/>
-          <w:highlight w:val="green"/>
           <w:lang w:val="es-PE"/>
         </w:rPr>
         <w:t>${tiene_nicho}</w:t>
@@ -4489,7 +4247,17 @@
           <w:szCs w:val="22"/>
           <w:lang w:val="es-PE"/>
         </w:rPr>
-        <w:t xml:space="preserve"> cuenta con el nicho preparado para el suministro solicitado</w:t>
+        <w:t xml:space="preserve"> cuenta</w:t>
+      </w:r>
+      <w:r>
+        <w:rPr>
+          <w:rFonts w:ascii="Tahoma" w:hAnsi="Tahoma" w:cs="Tahoma"/>
+          <w:iCs/>
+          <w:sz w:val="22"/>
+          <w:szCs w:val="22"/>
+          <w:lang w:val="es-PE"/>
+        </w:rPr>
+        <w:t xml:space="preserve"> con el nicho preparado para el suministro solicitado</w:t>
       </w:r>
       <w:r>
         <w:rPr>
@@ -4731,7 +4499,17 @@
           <w:szCs w:val="22"/>
           <w:lang w:val="es-PE"/>
         </w:rPr>
-        <w:t xml:space="preserve"> aproximadamente de la SED </w:t>
+        <w:t xml:space="preserve"> aproximadamente de </w:t>
+      </w:r>
+      <w:r>
+        <w:rPr>
+          <w:rFonts w:ascii="Tahoma" w:hAnsi="Tahoma" w:cs="Tahoma"/>
+          <w:iCs/>
+          <w:sz w:val="22"/>
+          <w:szCs w:val="22"/>
+          <w:lang w:val="es-PE"/>
+        </w:rPr>
+        <w:t xml:space="preserve">la SED </w:t>
       </w:r>
       <w:r>
         <w:rPr>
@@ -4740,7 +4518,6 @@
           <w:noProof/>
           <w:sz w:val="22"/>
           <w:szCs w:val="22"/>
-          <w:highlight w:val="green"/>
           <w:lang w:val="es-PE"/>
         </w:rPr>
         <w:t>${sed}</w:t>
@@ -5706,7 +5483,6 @@
           <w:snapToGrid w:val="0"/>
           <w:sz w:val="22"/>
           <w:szCs w:val="22"/>
-          <w:highlight w:val="magenta"/>
           <w:lang w:val="es-PE"/>
         </w:rPr>
       </w:pPr>
@@ -5718,7 +5494,6 @@
           <w:snapToGrid w:val="0"/>
           <w:sz w:val="22"/>
           <w:szCs w:val="22"/>
-          <w:highlight w:val="magenta"/>
           <w:lang w:val="es-PE"/>
         </w:rPr>
         <w:t>${descripcion_trabajo}</w:t>
@@ -5731,7 +5506,6 @@
           <w:snapToGrid w:val="0"/>
           <w:sz w:val="22"/>
           <w:szCs w:val="22"/>
-          <w:highlight w:val="magenta"/>
           <w:lang w:val="es-PE"/>
         </w:rPr>
         <w:t xml:space="preserve"> </w:t>
@@ -7239,7 +7013,7 @@
           </mc:Choice>
           <mc:Fallback>
             <w:pict>
-              <v:shape w14:anchorId="50A1D245" id="_x0000_s1035" type="#_x0000_t62" style="position:absolute;left:0;text-align:left;margin-left:161.6pt;margin-top:289.6pt;width:54pt;height:29.85pt;z-index:251720704;visibility:visible;mso-wrap-style:square;mso-width-percent:0;mso-height-percent:0;mso-wrap-distance-left:9pt;mso-wrap-distance-top:0;mso-wrap-distance-right:9pt;mso-wrap-distance-bottom:0;mso-position-horizontal:absolute;mso-position-horizontal-relative:margin;mso-position-vertical:absolute;mso-position-vertical-relative:text;mso-width-percent:0;mso-height-percent:0;mso-width-relative:margin;mso-height-relative:margin;v-text-anchor:middle" o:gfxdata="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" adj="-12904,-32194" fillcolor="#ffc000 [3207]" strokecolor="white [3212]" strokeweight="1pt">
+              <v:shape w14:anchorId="50A1D245" id="_x0000_s1032" type="#_x0000_t62" style="position:absolute;left:0;text-align:left;margin-left:161.6pt;margin-top:289.6pt;width:54pt;height:29.85pt;z-index:251720704;visibility:visible;mso-wrap-style:square;mso-width-percent:0;mso-height-percent:0;mso-wrap-distance-left:9pt;mso-wrap-distance-top:0;mso-wrap-distance-right:9pt;mso-wrap-distance-bottom:0;mso-position-horizontal:absolute;mso-position-horizontal-relative:margin;mso-position-vertical:absolute;mso-position-vertical-relative:text;mso-width-percent:0;mso-height-percent:0;mso-width-relative:margin;mso-height-relative:margin;v-text-anchor:middle" o:gfxdata="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" adj="-12904,-32194" fillcolor="#ffc000 [3207]" strokecolor="white [3212]" strokeweight="1pt">
                 <v:textbox>
                   <w:txbxContent>
                     <w:p>
@@ -7353,7 +7127,7 @@
           </mc:Choice>
           <mc:Fallback>
             <w:pict>
-              <v:shape w14:anchorId="76C5CE1A" id="_x0000_s1036" type="#_x0000_t202" style="position:absolute;left:0;text-align:left;margin-left:98.85pt;margin-top:223.75pt;width:28.25pt;height:33.15pt;rotation:4987482fd;z-index:251718656;visibility:visible;mso-wrap-style:square;mso-width-percent:0;mso-height-percent:0;mso-wrap-distance-left:9pt;mso-wrap-distance-top:0;mso-wrap-distance-right:9pt;mso-wrap-distance-bottom:0;mso-position-horizontal:absolute;mso-position-horizontal-relative:text;mso-position-vertical:absolute;mso-position-vertical-relative:text;mso-width-percent:0;mso-height-percent:0;mso-width-relative:margin;mso-height-relative:margin;v-text-anchor:top" o:gfxdata="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" filled="f" stroked="f" strokeweight=".5pt">
+              <v:shape w14:anchorId="76C5CE1A" id="_x0000_s1033" type="#_x0000_t202" style="position:absolute;left:0;text-align:left;margin-left:98.85pt;margin-top:223.75pt;width:28.25pt;height:33.15pt;rotation:4987482fd;z-index:251718656;visibility:visible;mso-wrap-style:square;mso-width-percent:0;mso-height-percent:0;mso-wrap-distance-left:9pt;mso-wrap-distance-top:0;mso-wrap-distance-right:9pt;mso-wrap-distance-bottom:0;mso-position-horizontal:absolute;mso-position-horizontal-relative:text;mso-position-vertical:absolute;mso-position-vertical-relative:text;mso-width-percent:0;mso-height-percent:0;mso-width-relative:margin;mso-height-relative:margin;v-text-anchor:top" o:gfxdata="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" filled="f" stroked="f" strokeweight=".5pt">
                 <v:textbox>
                   <w:txbxContent>
                     <w:p>
@@ -7467,7 +7241,7 @@
           </mc:Choice>
           <mc:Fallback>
             <w:pict>
-              <v:shape w14:anchorId="6E4145E9" id="_x0000_s1037" type="#_x0000_t202" style="position:absolute;left:0;text-align:left;margin-left:85.35pt;margin-top:167.9pt;width:28.25pt;height:33.15pt;rotation:4682433fd;z-index:251719680;visibility:visible;mso-wrap-style:square;mso-width-percent:0;mso-height-percent:0;mso-wrap-distance-left:9pt;mso-wrap-distance-top:0;mso-wrap-distance-right:9pt;mso-wrap-distance-bottom:0;mso-position-horizontal:absolute;mso-position-horizontal-relative:text;mso-position-vertical:absolute;mso-position-vertical-relative:text;mso-width-percent:0;mso-height-percent:0;mso-width-relative:margin;mso-height-relative:margin;v-text-anchor:top" o:gfxdata="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" filled="f" stroked="f" strokeweight=".5pt">
+              <v:shape w14:anchorId="6E4145E9" id="_x0000_s1034" type="#_x0000_t202" style="position:absolute;left:0;text-align:left;margin-left:85.35pt;margin-top:167.9pt;width:28.25pt;height:33.15pt;rotation:4682433fd;z-index:251719680;visibility:visible;mso-wrap-style:square;mso-width-percent:0;mso-height-percent:0;mso-wrap-distance-left:9pt;mso-wrap-distance-top:0;mso-wrap-distance-right:9pt;mso-wrap-distance-bottom:0;mso-position-horizontal:absolute;mso-position-horizontal-relative:text;mso-position-vertical:absolute;mso-position-vertical-relative:text;mso-width-percent:0;mso-height-percent:0;mso-width-relative:margin;mso-height-relative:margin;v-text-anchor:top" o:gfxdata="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" filled="f" stroked="f" strokeweight=".5pt">
                 <v:textbox>
                   <w:txbxContent>
                     <w:p>
@@ -7881,7 +7655,7 @@
           <w:szCs w:val="22"/>
           <w:lang w:val="es-PE"/>
         </w:rPr>
-        <w:t>sección de vía aprobado por la Municipalidad correspondiente. A fin de evaluar posible ampliación de redes BT/</w:t>
+        <w:t xml:space="preserve">sección de vía aprobado por la </w:t>
       </w:r>
       <w:r>
         <w:rPr>
@@ -7891,10 +7665,9 @@
           <w:snapToGrid w:val="0"/>
           <w:sz w:val="22"/>
           <w:szCs w:val="22"/>
-          <w:highlight w:val="green"/>
           <w:lang w:val="es-PE"/>
         </w:rPr>
-        <w:t>${sed}</w:t>
+        <w:t>Municipalidad correspondiente. A fin de evaluar posible ampliación de redes BT/</w:t>
       </w:r>
       <w:r>
         <w:rPr>
@@ -7906,7 +7679,7 @@
           <w:szCs w:val="22"/>
           <w:lang w:val="es-PE"/>
         </w:rPr>
-        <w:t>/</w:t>
+        <w:t>${sed}</w:t>
       </w:r>
       <w:r>
         <w:rPr>
@@ -7918,7 +7691,7 @@
           <w:szCs w:val="22"/>
           <w:lang w:val="es-PE"/>
         </w:rPr>
-        <w:t>LL-</w:t>
+        <w:t>/LL-</w:t>
       </w:r>
       <w:r>
         <w:rPr>
@@ -7928,7 +7701,6 @@
           <w:snapToGrid w:val="0"/>
           <w:sz w:val="22"/>
           <w:szCs w:val="22"/>
-          <w:highlight w:val="green"/>
           <w:lang w:val="es-PE"/>
         </w:rPr>
         <w:t>${llave}</w:t>
@@ -7943,7 +7715,7 @@
           <w:szCs w:val="22"/>
           <w:lang w:val="es-PE"/>
         </w:rPr>
-        <w:t>/</w:t>
+        <w:t>/Alim:</w:t>
       </w:r>
       <w:r>
         <w:rPr>
@@ -7955,32 +7727,7 @@
           <w:szCs w:val="22"/>
           <w:lang w:val="es-PE"/>
         </w:rPr>
-        <w:t>Alim:</w:t>
-      </w:r>
-      <w:r>
-        <w:rPr>
-          <w:rFonts w:ascii="Tahoma" w:hAnsi="Tahoma" w:cs="Tahoma"/>
-          <w:b/>
-          <w:noProof/>
-          <w:snapToGrid w:val="0"/>
-          <w:sz w:val="22"/>
-          <w:szCs w:val="22"/>
-          <w:lang w:val="es-PE"/>
-        </w:rPr>
-        <w:t xml:space="preserve"> </w:t>
-      </w:r>
-      <w:r>
-        <w:rPr>
-          <w:rFonts w:ascii="Tahoma" w:hAnsi="Tahoma" w:cs="Tahoma"/>
-          <w:b/>
-          <w:noProof/>
-          <w:snapToGrid w:val="0"/>
-          <w:sz w:val="22"/>
-          <w:szCs w:val="22"/>
-          <w:highlight w:val="green"/>
-          <w:lang w:val="es-PE"/>
-        </w:rPr>
-        <w:t>${alimentador}</w:t>
+        <w:t xml:space="preserve"> ${alimentador}</w:t>
       </w:r>
       <w:r>
         <w:rPr>
@@ -8326,7 +8073,7 @@
                   <v:h position="#0,#1"/>
                 </v:handles>
               </v:shapetype>
-              <v:shape id="Llamada rectangular 18" o:spid="_x0000_s1038" type="#_x0000_t61" style="position:absolute;left:0;text-align:left;margin-left:179.6pt;margin-top:54.7pt;width:59.05pt;height:19.5pt;z-index:251668480;visibility:visible;mso-wrap-style:square;mso-width-percent:0;mso-height-percent:0;mso-wrap-distance-left:9pt;mso-wrap-distance-top:0;mso-wrap-distance-right:9pt;mso-wrap-distance-bottom:0;mso-position-horizontal:absolute;mso-position-horizontal-relative:margin;mso-position-vertical:absolute;mso-position-vertical-relative:text;mso-width-percent:0;mso-height-percent:0;mso-width-relative:margin;mso-height-relative:margin;v-text-anchor:middle" o:gfxdata="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" adj="19583,67220" fillcolor="white [3212]" strokecolor="red" strokeweight="1pt">
+              <v:shape id="Llamada rectangular 18" o:spid="_x0000_s1035" type="#_x0000_t61" style="position:absolute;left:0;text-align:left;margin-left:179.6pt;margin-top:54.7pt;width:59.05pt;height:19.5pt;z-index:251668480;visibility:visible;mso-wrap-style:square;mso-width-percent:0;mso-height-percent:0;mso-wrap-distance-left:9pt;mso-wrap-distance-top:0;mso-wrap-distance-right:9pt;mso-wrap-distance-bottom:0;mso-position-horizontal:absolute;mso-position-horizontal-relative:margin;mso-position-vertical:absolute;mso-position-vertical-relative:text;mso-width-percent:0;mso-height-percent:0;mso-width-relative:margin;mso-height-relative:margin;v-text-anchor:middle" o:gfxdata="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" adj="19583,67220" fillcolor="white [3212]" strokecolor="red" strokeweight="1pt">
                 <v:textbox>
                   <w:txbxContent>
                     <w:p>
@@ -9090,7 +8837,7 @@
           </mc:Choice>
           <mc:Fallback>
             <w:pict>
-              <v:shape w14:anchorId="3AC11415" id="Bocadillo: rectángulo con esquinas redondeadas 45" o:spid="_x0000_s1039" type="#_x0000_t62" style="position:absolute;left:0;text-align:left;margin-left:233.6pt;margin-top:84.1pt;width:56.35pt;height:32.15pt;z-index:251794432;visibility:visible;mso-wrap-style:square;mso-width-percent:0;mso-height-percent:0;mso-wrap-distance-left:9pt;mso-wrap-distance-top:0;mso-wrap-distance-right:9pt;mso-wrap-distance-bottom:0;mso-position-horizontal:absolute;mso-position-horizontal-relative:margin;mso-position-vertical:absolute;mso-position-vertical-relative:text;mso-width-percent:0;mso-height-percent:0;mso-width-relative:margin;mso-height-relative:margin;v-text-anchor:middle" o:gfxdata="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" adj="30385,66259" fillcolor="#ffc000 [3207]" strokecolor="#747070 [1614]" strokeweight="1pt">
+              <v:shape w14:anchorId="3AC11415" id="Bocadillo: rectángulo con esquinas redondeadas 45" o:spid="_x0000_s1038" type="#_x0000_t62" style="position:absolute;left:0;text-align:left;margin-left:233.6pt;margin-top:84.1pt;width:56.35pt;height:32.15pt;z-index:251794432;visibility:visible;mso-wrap-style:square;mso-width-percent:0;mso-height-percent:0;mso-wrap-distance-left:9pt;mso-wrap-distance-top:0;mso-wrap-distance-right:9pt;mso-wrap-distance-bottom:0;mso-position-horizontal:absolute;mso-position-horizontal-relative:margin;mso-position-vertical:absolute;mso-position-vertical-relative:text;mso-width-percent:0;mso-height-percent:0;mso-width-relative:margin;mso-height-relative:margin;v-text-anchor:middle" o:gfxdata="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" adj="30385,66259" fillcolor="#ffc000 [3207]" strokecolor="#747070 [1614]" strokeweight="1pt">
                 <v:textbox>
                   <w:txbxContent>
                     <w:p>
@@ -9373,7 +9120,7 @@
           </mc:Choice>
           <mc:Fallback>
             <w:pict>
-              <v:shape w14:anchorId="4D381601" id="Cuadro de texto 44" o:spid="_x0000_s1043" type="#_x0000_t202" style="position:absolute;left:0;text-align:left;margin-left:49.15pt;margin-top:221.65pt;width:28.25pt;height:33.15pt;z-index:251765760;visibility:visible;mso-wrap-style:square;mso-width-percent:0;mso-height-percent:0;mso-wrap-distance-left:9pt;mso-wrap-distance-top:0;mso-wrap-distance-right:9pt;mso-wrap-distance-bottom:0;mso-position-horizontal:absolute;mso-position-horizontal-relative:text;mso-position-vertical:absolute;mso-position-vertical-relative:text;mso-width-percent:0;mso-height-percent:0;mso-width-relative:margin;mso-height-relative:margin;v-text-anchor:top" o:gfxdata="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" filled="f" stroked="f" strokeweight=".5pt">
+              <v:shape w14:anchorId="4D381601" id="Cuadro de texto 44" o:spid="_x0000_s1040" type="#_x0000_t202" style="position:absolute;left:0;text-align:left;margin-left:49.15pt;margin-top:221.65pt;width:28.25pt;height:33.15pt;z-index:251765760;visibility:visible;mso-wrap-style:square;mso-width-percent:0;mso-height-percent:0;mso-wrap-distance-left:9pt;mso-wrap-distance-top:0;mso-wrap-distance-right:9pt;mso-wrap-distance-bottom:0;mso-position-horizontal:absolute;mso-position-horizontal-relative:text;mso-position-vertical:absolute;mso-position-vertical-relative:text;mso-width-percent:0;mso-height-percent:0;mso-width-relative:margin;mso-height-relative:margin;v-text-anchor:top" o:gfxdata="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" filled="f" stroked="f" strokeweight=".5pt">
                 <v:textbox>
                   <w:txbxContent>
                     <w:p>
@@ -9483,7 +9230,7 @@
           </mc:Choice>
           <mc:Fallback>
             <w:pict>
-              <v:shape w14:anchorId="0E298F28" id="_x0000_s1044" type="#_x0000_t202" style="position:absolute;left:0;text-align:left;margin-left:347.15pt;margin-top:222.3pt;width:28.25pt;height:33.15pt;z-index:251767808;visibility:visible;mso-wrap-style:square;mso-width-percent:0;mso-height-percent:0;mso-wrap-distance-left:9pt;mso-wrap-distance-top:0;mso-wrap-distance-right:9pt;mso-wrap-distance-bottom:0;mso-position-horizontal:absolute;mso-position-horizontal-relative:text;mso-position-vertical:absolute;mso-position-vertical-relative:text;mso-width-percent:0;mso-height-percent:0;mso-width-relative:margin;mso-height-relative:margin;v-text-anchor:top" o:gfxdata="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" filled="f" stroked="f" strokeweight=".5pt">
+              <v:shape w14:anchorId="0E298F28" id="_x0000_s1041" type="#_x0000_t202" style="position:absolute;left:0;text-align:left;margin-left:347.15pt;margin-top:222.3pt;width:28.25pt;height:33.15pt;z-index:251767808;visibility:visible;mso-wrap-style:square;mso-width-percent:0;mso-height-percent:0;mso-wrap-distance-left:9pt;mso-wrap-distance-top:0;mso-wrap-distance-right:9pt;mso-wrap-distance-bottom:0;mso-position-horizontal:absolute;mso-position-horizontal-relative:text;mso-position-vertical:absolute;mso-position-vertical-relative:text;mso-width-percent:0;mso-height-percent:0;mso-width-relative:margin;mso-height-relative:margin;v-text-anchor:top" o:gfxdata="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" filled="f" stroked="f" strokeweight=".5pt">
                 <v:textbox>
                   <w:txbxContent>
                     <w:p>
@@ -11189,7 +10936,7 @@
         <v:path o:extrusionok="f" gradientshapeok="t" o:connecttype="rect"/>
         <o:lock v:ext="edit" aspectratio="t"/>
       </v:shapetype>
-      <v:shape id="_x0000_i1599" type="#_x0000_t75" style="width:929pt;height:597.5pt;visibility:visible;mso-wrap-style:square" o:bordertopcolor="black" o:borderleftcolor="black" o:borderbottomcolor="black" o:borderrightcolor="black" o:bullet="t">
+      <v:shape id="_x0000_i1033" type="#_x0000_t75" style="width:928.5pt;height:597.75pt;visibility:visible;mso-wrap-style:square" o:bordertopcolor="black" o:borderleftcolor="black" o:borderbottomcolor="black" o:borderrightcolor="black" o:bullet="t">
         <v:imagedata r:id="rId1" o:title=""/>
         <w10:bordertop type="single" width="8"/>
         <w10:borderleft type="single" width="8"/>
@@ -15521,6 +15268,7 @@
   <w:style w:type="character" w:default="1" w:styleId="Fuentedeprrafopredeter">
     <w:name w:val="Default Paragraph Font"/>
     <w:uiPriority w:val="1"/>
+    <w:semiHidden/>
     <w:unhideWhenUsed/>
   </w:style>
   <w:style w:type="table" w:default="1" w:styleId="Tablanormal">

--- a/storage/app/public/plantillas_reportes/RUT-ITR-CORTE DE VÍA TIPO 02.docx
+++ b/storage/app/public/plantillas_reportes/RUT-ITR-CORTE DE VÍA TIPO 02.docx
@@ -9529,128 +9529,49 @@
         </w:rPr>
       </w:pPr>
     </w:p>
-    <w:p>
-      <w:pPr>
-        <w:jc w:val="center"/>
-        <w:rPr>
-          <w:rFonts w:ascii="Arial" w:hAnsi="Arial" w:cs="Arial"/>
-          <w:sz w:val="22"/>
-          <w:szCs w:val="22"/>
-          <w:lang w:val="es-CL" w:eastAsia="es-PE"/>
-        </w:rPr>
-      </w:pPr>
-      <w:r>
-        <w:rPr>
-          <w:rFonts w:ascii="Arial" w:hAnsi="Arial" w:cs="Arial"/>
-          <w:sz w:val="22"/>
-          <w:szCs w:val="22"/>
-          <w:lang w:val="es-CL" w:eastAsia="es-PE"/>
-        </w:rPr>
-        <w:t>${</w:t>
-      </w:r>
-      <w:proofErr w:type="spellStart"/>
-      <w:r>
-        <w:rPr>
-          <w:rFonts w:ascii="Arial" w:hAnsi="Arial" w:cs="Arial"/>
-          <w:sz w:val="22"/>
-          <w:szCs w:val="22"/>
-          <w:lang w:val="es-CL" w:eastAsia="es-PE"/>
-        </w:rPr>
-        <w:t>bloque_fotos</w:t>
-      </w:r>
-      <w:proofErr w:type="spellEnd"/>
-      <w:r>
-        <w:rPr>
-          <w:rFonts w:ascii="Arial" w:hAnsi="Arial" w:cs="Arial"/>
-          <w:sz w:val="22"/>
-          <w:szCs w:val="22"/>
-          <w:lang w:val="es-CL" w:eastAsia="es-PE"/>
-        </w:rPr>
-        <w:t>}</w:t>
-      </w:r>
-    </w:p>
-    <w:p>
-      <w:pPr>
-        <w:jc w:val="center"/>
-        <w:rPr>
-          <w:rFonts w:ascii="Arial" w:hAnsi="Arial" w:cs="Arial"/>
-          <w:sz w:val="22"/>
-          <w:szCs w:val="22"/>
-          <w:lang w:val="es-CL" w:eastAsia="es-PE"/>
-        </w:rPr>
-      </w:pPr>
-    </w:p>
-    <w:p>
-      <w:pPr>
-        <w:jc w:val="center"/>
-        <w:rPr>
-          <w:rFonts w:ascii="Arial" w:hAnsi="Arial" w:cs="Arial"/>
-          <w:sz w:val="22"/>
-          <w:szCs w:val="22"/>
-          <w:lang w:val="es-ES_tradnl" w:eastAsia="es-PE"/>
-        </w:rPr>
-      </w:pPr>
-      <w:r>
-        <w:rPr>
-          <w:rFonts w:ascii="Arial" w:hAnsi="Arial" w:cs="Arial"/>
-          <w:sz w:val="22"/>
-          <w:szCs w:val="22"/>
-          <w:lang w:val="es-ES_tradnl" w:eastAsia="es-PE"/>
-        </w:rPr>
-        <w:t>${foto}</w:t>
-      </w:r>
-    </w:p>
-    <w:p>
-      <w:pPr>
-        <w:jc w:val="center"/>
-        <w:rPr>
-          <w:rFonts w:ascii="Arial" w:hAnsi="Arial" w:cs="Arial"/>
-          <w:sz w:val="22"/>
-          <w:szCs w:val="22"/>
-          <w:lang w:val="es-ES_tradnl" w:eastAsia="es-PE"/>
-        </w:rPr>
-      </w:pPr>
-    </w:p>
-    <w:p>
-      <w:pPr>
-        <w:jc w:val="center"/>
-        <w:rPr>
-          <w:rFonts w:ascii="Arial" w:hAnsi="Arial" w:cs="Arial"/>
-          <w:sz w:val="22"/>
-          <w:szCs w:val="22"/>
-          <w:lang w:val="es-CL" w:eastAsia="es-PE"/>
-        </w:rPr>
-      </w:pPr>
-      <w:r>
-        <w:rPr>
-          <w:rFonts w:ascii="Arial" w:hAnsi="Arial" w:cs="Arial"/>
-          <w:sz w:val="22"/>
-          <w:szCs w:val="22"/>
-          <w:lang w:val="es-CL" w:eastAsia="es-PE"/>
-        </w:rPr>
-        <w:t>${/</w:t>
-      </w:r>
-      <w:proofErr w:type="spellStart"/>
-      <w:r>
-        <w:rPr>
-          <w:rFonts w:ascii="Arial" w:hAnsi="Arial" w:cs="Arial"/>
-          <w:sz w:val="22"/>
-          <w:szCs w:val="22"/>
-          <w:lang w:val="es-CL" w:eastAsia="es-PE"/>
-        </w:rPr>
-        <w:t>bloque_fotos</w:t>
-      </w:r>
-      <w:proofErr w:type="spellEnd"/>
-      <w:r>
-        <w:rPr>
-          <w:rFonts w:ascii="Arial" w:hAnsi="Arial" w:cs="Arial"/>
-          <w:sz w:val="22"/>
-          <w:szCs w:val="22"/>
-          <w:lang w:val="es-CL" w:eastAsia="es-PE"/>
-        </w:rPr>
-        <w:t>}</w:t>
-      </w:r>
-    </w:p>
+    <w:tbl>
+      <w:tblPr>
+        <w:tblStyle w:val="Tablaconcuadrcula"/>
+        <w:tblW w:w="0" w:type="auto"/>
+        <w:tblLook w:val="04A0" w:firstRow="1" w:lastRow="0" w:firstColumn="1" w:lastColumn="0" w:noHBand="0" w:noVBand="1"/>
+      </w:tblPr>
+      <w:tblGrid>
+        <w:gridCol w:w="9060"/>
+      </w:tblGrid>
+      <w:tr>
+        <w:tc>
+          <w:tcPr>
+            <w:tcW w:w="9060" w:type="dxa"/>
+            <w:tcBorders>
+              <w:top w:val="single" w:sz="4" w:space="0" w:color="auto"/>
+              <w:left w:val="single" w:sz="4" w:space="0" w:color="auto"/>
+              <w:bottom w:val="single" w:sz="4" w:space="0" w:color="auto"/>
+              <w:right w:val="single" w:sz="4" w:space="0" w:color="auto"/>
+            </w:tcBorders>
+            <w:hideMark/>
+          </w:tcPr>
+          <w:p>
+            <w:pPr>
+              <w:jc w:val="center"/>
+              <w:rPr>
+                <w:lang w:val="es-ES_tradnl" w:eastAsia="es-ES"/>
+              </w:rPr>
+            </w:pPr>
+            <w:r>
+              <w:t>${</w:t>
+            </w:r>
+            <w:proofErr w:type="spellStart"/>
+            <w:r>
+              <w:t>foto</w:t>
+            </w:r>
+            <w:proofErr w:type="spellEnd"/>
+            <w:r>
+              <w:t>}</w:t>
+            </w:r>
+          </w:p>
+        </w:tc>
+      </w:tr>
+    </w:tbl>
     <w:p>
       <w:pPr>
         <w:jc w:val="center"/>
@@ -10936,7 +10857,7 @@
         <v:path o:extrusionok="f" gradientshapeok="t" o:connecttype="rect"/>
         <o:lock v:ext="edit" aspectratio="t"/>
       </v:shapetype>
-      <v:shape id="_x0000_i1033" type="#_x0000_t75" style="width:928.5pt;height:597.75pt;visibility:visible;mso-wrap-style:square" o:bordertopcolor="black" o:borderleftcolor="black" o:borderbottomcolor="black" o:borderrightcolor="black" o:bullet="t">
+      <v:shape id="_x0000_i1034" type="#_x0000_t75" style="width:928.5pt;height:597.75pt;visibility:visible;mso-wrap-style:square" o:bordertopcolor="black" o:borderleftcolor="black" o:borderbottomcolor="black" o:borderrightcolor="black" o:bullet="t">
         <v:imagedata r:id="rId1" o:title=""/>
         <w10:bordertop type="single" width="8"/>
         <w10:borderleft type="single" width="8"/>
